--- a/Documentation/Design Document.docx
+++ b/Documentation/Design Document.docx
@@ -9799,13 +9799,13 @@
           <w:szCs w:val="24"/>
         </w:rPr>
         <w:drawing>
-          <wp:anchor distT="0" distB="0" distL="114300" distR="114300" simplePos="0" relativeHeight="251678720" behindDoc="0" locked="0" layoutInCell="1" allowOverlap="1" wp14:anchorId="5065FDDA" wp14:editId="268AA237">
+          <wp:anchor distT="0" distB="0" distL="114300" distR="114300" simplePos="0" relativeHeight="251678720" behindDoc="0" locked="0" layoutInCell="1" allowOverlap="1" wp14:anchorId="5065FDDA" wp14:editId="09954BA3">
             <wp:simplePos x="0" y="0"/>
             <wp:positionH relativeFrom="margin">
-              <wp:posOffset>3811212</wp:posOffset>
+              <wp:posOffset>3857931</wp:posOffset>
             </wp:positionH>
             <wp:positionV relativeFrom="page">
-              <wp:posOffset>2768889</wp:posOffset>
+              <wp:posOffset>2815897</wp:posOffset>
             </wp:positionV>
             <wp:extent cx="1721485" cy="3593465"/>
             <wp:effectExtent l="0" t="0" r="0" b="6985"/>
@@ -9965,124 +9965,2627 @@
     </w:p>
     <w:p>
       <w:pPr>
-        <w:rPr>
-          <w:rFonts w:asciiTheme="majorBidi" w:hAnsiTheme="majorBidi" w:cstheme="majorBidi"/>
-          <w:sz w:val="24"/>
-          <w:szCs w:val="24"/>
-        </w:rPr>
-      </w:pPr>
-    </w:p>
-    <w:p>
-      <w:pPr>
-        <w:rPr>
-          <w:rFonts w:asciiTheme="majorBidi" w:hAnsiTheme="majorBidi" w:cstheme="majorBidi"/>
-          <w:sz w:val="24"/>
-          <w:szCs w:val="24"/>
-        </w:rPr>
-      </w:pPr>
-    </w:p>
-    <w:p>
-      <w:pPr>
-        <w:rPr>
-          <w:rFonts w:asciiTheme="majorBidi" w:hAnsiTheme="majorBidi" w:cstheme="majorBidi"/>
-          <w:sz w:val="24"/>
-          <w:szCs w:val="24"/>
-        </w:rPr>
-      </w:pPr>
-    </w:p>
-    <w:p>
-      <w:pPr>
-        <w:rPr>
-          <w:rFonts w:asciiTheme="majorBidi" w:hAnsiTheme="majorBidi" w:cstheme="majorBidi"/>
-          <w:sz w:val="24"/>
-          <w:szCs w:val="24"/>
-        </w:rPr>
-      </w:pPr>
-    </w:p>
-    <w:p>
-      <w:pPr>
-        <w:rPr>
-          <w:rFonts w:asciiTheme="majorBidi" w:hAnsiTheme="majorBidi" w:cstheme="majorBidi"/>
-          <w:sz w:val="24"/>
-          <w:szCs w:val="24"/>
-        </w:rPr>
-      </w:pPr>
-    </w:p>
-    <w:p>
-      <w:pPr>
-        <w:rPr>
-          <w:rFonts w:asciiTheme="majorBidi" w:hAnsiTheme="majorBidi" w:cstheme="majorBidi"/>
-          <w:sz w:val="24"/>
-          <w:szCs w:val="24"/>
-        </w:rPr>
-      </w:pPr>
-    </w:p>
-    <w:p>
-      <w:pPr>
-        <w:rPr>
-          <w:rFonts w:asciiTheme="majorBidi" w:hAnsiTheme="majorBidi" w:cstheme="majorBidi"/>
-          <w:sz w:val="24"/>
-          <w:szCs w:val="24"/>
-        </w:rPr>
-      </w:pPr>
-    </w:p>
-    <w:p>
-      <w:pPr>
-        <w:rPr>
-          <w:rFonts w:asciiTheme="majorBidi" w:hAnsiTheme="majorBidi" w:cstheme="majorBidi"/>
-          <w:sz w:val="24"/>
-          <w:szCs w:val="24"/>
-        </w:rPr>
-      </w:pPr>
-    </w:p>
-    <w:p>
-      <w:pPr>
-        <w:rPr>
-          <w:rFonts w:asciiTheme="majorBidi" w:hAnsiTheme="majorBidi" w:cstheme="majorBidi"/>
-          <w:sz w:val="24"/>
-          <w:szCs w:val="24"/>
-        </w:rPr>
-      </w:pPr>
-    </w:p>
-    <w:p>
-      <w:pPr>
-        <w:rPr>
-          <w:rFonts w:asciiTheme="majorBidi" w:hAnsiTheme="majorBidi" w:cstheme="majorBidi"/>
-          <w:sz w:val="24"/>
-          <w:szCs w:val="24"/>
-        </w:rPr>
-      </w:pPr>
-    </w:p>
-    <w:p>
-      <w:pPr>
-        <w:rPr>
-          <w:rFonts w:asciiTheme="majorBidi" w:hAnsiTheme="majorBidi" w:cstheme="majorBidi"/>
-          <w:sz w:val="24"/>
-          <w:szCs w:val="24"/>
-        </w:rPr>
-      </w:pPr>
-    </w:p>
-    <w:p>
-      <w:pPr>
-        <w:rPr>
-          <w:rFonts w:asciiTheme="majorBidi" w:hAnsiTheme="majorBidi" w:cstheme="majorBidi"/>
-          <w:sz w:val="24"/>
-          <w:szCs w:val="24"/>
-        </w:rPr>
-      </w:pPr>
-    </w:p>
-    <w:p>
-      <w:pPr>
-        <w:rPr>
-          <w:rFonts w:asciiTheme="majorBidi" w:hAnsiTheme="majorBidi" w:cstheme="majorBidi"/>
-          <w:sz w:val="24"/>
-          <w:szCs w:val="24"/>
+        <w:pStyle w:val="Heading2"/>
+      </w:pPr>
+      <w:r>
+        <w:lastRenderedPageBreak/>
+        <w:t xml:space="preserve">Test case </w:t>
+      </w:r>
+      <w:r>
+        <w:t>5</w:t>
+      </w:r>
+      <w:r>
+        <w:t xml:space="preserve">: </w:t>
+      </w:r>
+      <w:r>
+        <w:t>User first time login</w:t>
+      </w:r>
+    </w:p>
+    <w:p>
+      <w:pPr>
+        <w:rPr>
+          <w:rFonts w:asciiTheme="majorBidi" w:hAnsiTheme="majorBidi" w:cstheme="majorBidi"/>
+          <w:sz w:val="24"/>
+          <w:szCs w:val="24"/>
+        </w:rPr>
+      </w:pPr>
+      <w:r>
+        <w:rPr>
+          <w:rFonts w:asciiTheme="majorBidi" w:hAnsiTheme="majorBidi" w:cstheme="majorBidi"/>
+          <w:color w:val="2E74B5" w:themeColor="accent1" w:themeShade="BF"/>
+          <w:sz w:val="24"/>
+          <w:szCs w:val="24"/>
+        </w:rPr>
+        <w:t>E</w:t>
+      </w:r>
+      <w:r>
+        <w:rPr>
+          <w:rFonts w:asciiTheme="majorBidi" w:hAnsiTheme="majorBidi" w:cstheme="majorBidi"/>
+          <w:color w:val="2E74B5" w:themeColor="accent1" w:themeShade="BF"/>
+          <w:sz w:val="24"/>
+          <w:szCs w:val="24"/>
+        </w:rPr>
+        <w:t>xpected</w:t>
+      </w:r>
+      <w:r>
+        <w:rPr>
+          <w:rFonts w:asciiTheme="majorBidi" w:hAnsiTheme="majorBidi" w:cstheme="majorBidi"/>
+          <w:color w:val="2E74B5" w:themeColor="accent1" w:themeShade="BF"/>
+          <w:sz w:val="24"/>
+          <w:szCs w:val="24"/>
+        </w:rPr>
+        <w:t xml:space="preserve"> </w:t>
+      </w:r>
+      <w:r>
+        <w:rPr>
+          <w:rFonts w:asciiTheme="majorBidi" w:hAnsiTheme="majorBidi" w:cstheme="majorBidi"/>
+          <w:color w:val="2E74B5" w:themeColor="accent1" w:themeShade="BF"/>
+          <w:sz w:val="24"/>
+          <w:szCs w:val="24"/>
+        </w:rPr>
+        <w:t>Outcome</w:t>
+      </w:r>
+      <w:r>
+        <w:rPr>
+          <w:rFonts w:asciiTheme="majorBidi" w:hAnsiTheme="majorBidi" w:cstheme="majorBidi"/>
+          <w:color w:val="2E74B5" w:themeColor="accent1" w:themeShade="BF"/>
+          <w:sz w:val="24"/>
+          <w:szCs w:val="24"/>
+        </w:rPr>
+        <w:t xml:space="preserve">: </w:t>
+      </w:r>
+      <w:r>
+        <w:rPr>
+          <w:rFonts w:asciiTheme="majorBidi" w:hAnsiTheme="majorBidi" w:cstheme="majorBidi"/>
+          <w:sz w:val="24"/>
+          <w:szCs w:val="24"/>
+        </w:rPr>
+        <w:t>The user</w:t>
+      </w:r>
+      <w:r>
+        <w:rPr>
+          <w:rFonts w:asciiTheme="majorBidi" w:hAnsiTheme="majorBidi" w:cstheme="majorBidi"/>
+          <w:sz w:val="24"/>
+          <w:szCs w:val="24"/>
+        </w:rPr>
+        <w:t xml:space="preserve"> is asked to verify their email address via an email link, they can resend the email if they didn’t receive it.</w:t>
+      </w:r>
+    </w:p>
+    <w:p>
+      <w:pPr>
+        <w:autoSpaceDE w:val="0"/>
+        <w:autoSpaceDN w:val="0"/>
+        <w:adjustRightInd w:val="0"/>
+        <w:spacing w:after="0" w:line="240" w:lineRule="auto"/>
+        <w:rPr>
+          <w:rFonts w:asciiTheme="majorBidi" w:hAnsiTheme="majorBidi" w:cstheme="majorBidi"/>
+          <w:sz w:val="24"/>
+          <w:szCs w:val="24"/>
+          <w:lang w:val="en-GB"/>
+        </w:rPr>
+      </w:pPr>
+      <w:r>
+        <w:rPr>
+          <w:rFonts w:asciiTheme="majorBidi" w:hAnsiTheme="majorBidi" w:cstheme="majorBidi"/>
+          <w:color w:val="2E74B5" w:themeColor="accent1" w:themeShade="BF"/>
+          <w:sz w:val="24"/>
+          <w:szCs w:val="24"/>
+          <w:lang w:val="it-IT"/>
+        </w:rPr>
+        <w:t xml:space="preserve">E2E testing: </w:t>
+      </w:r>
+      <w:r>
+        <w:rPr>
+          <w:rFonts w:asciiTheme="majorBidi" w:hAnsiTheme="majorBidi" w:cstheme="majorBidi"/>
+          <w:sz w:val="24"/>
+          <w:szCs w:val="24"/>
+          <w:lang w:val="it-IT"/>
+        </w:rPr>
+        <w:t xml:space="preserve">Android </w:t>
+      </w:r>
+      <w:r>
+        <w:rPr>
+          <w:rFonts w:asciiTheme="majorBidi" w:hAnsiTheme="majorBidi" w:cstheme="majorBidi"/>
+          <w:sz w:val="24"/>
+          <w:szCs w:val="24"/>
+          <w:lang w:val="it-IT"/>
+        </w:rPr>
+        <w:t>e-mail</w:t>
+      </w:r>
+      <w:r>
+        <w:rPr>
+          <w:rFonts w:asciiTheme="majorBidi" w:hAnsiTheme="majorBidi" w:cstheme="majorBidi"/>
+          <w:sz w:val="24"/>
+          <w:szCs w:val="24"/>
+          <w:lang w:val="en-GB"/>
+        </w:rPr>
+        <w:t xml:space="preserve"> </w:t>
+      </w:r>
+      <w:r>
+        <w:rPr>
+          <w:rFonts w:asciiTheme="majorBidi" w:hAnsiTheme="majorBidi" w:cstheme="majorBidi"/>
+          <w:sz w:val="24"/>
+          <w:szCs w:val="24"/>
+          <w:lang w:val="en-GB"/>
+        </w:rPr>
+        <w:t>verification</w:t>
+      </w:r>
+      <w:r>
+        <w:rPr>
+          <w:rFonts w:asciiTheme="majorBidi" w:hAnsiTheme="majorBidi" w:cstheme="majorBidi"/>
+          <w:sz w:val="24"/>
+          <w:szCs w:val="24"/>
+          <w:lang w:val="en-GB"/>
+        </w:rPr>
+        <w:t>.</w:t>
+      </w:r>
+    </w:p>
+    <w:p>
+      <w:pPr>
+        <w:autoSpaceDE w:val="0"/>
+        <w:autoSpaceDN w:val="0"/>
+        <w:adjustRightInd w:val="0"/>
+        <w:spacing w:after="0" w:line="240" w:lineRule="auto"/>
+        <w:rPr>
+          <w:rFonts w:asciiTheme="majorBidi" w:hAnsiTheme="majorBidi" w:cstheme="majorBidi"/>
+          <w:sz w:val="24"/>
+          <w:szCs w:val="24"/>
+          <w:lang w:val="en-GB"/>
+        </w:rPr>
+      </w:pPr>
+      <w:r>
+        <w:rPr>
+          <w:rFonts w:asciiTheme="majorBidi" w:hAnsiTheme="majorBidi" w:cstheme="majorBidi"/>
+          <w:sz w:val="24"/>
+          <w:szCs w:val="24"/>
+        </w:rPr>
+        <w:drawing>
+          <wp:anchor distT="0" distB="0" distL="114300" distR="114300" simplePos="0" relativeHeight="251681792" behindDoc="0" locked="0" layoutInCell="1" allowOverlap="1" wp14:anchorId="5C57A3E8" wp14:editId="7ADE6ADF">
+            <wp:simplePos x="0" y="0"/>
+            <wp:positionH relativeFrom="margin">
+              <wp:posOffset>2894330</wp:posOffset>
+            </wp:positionH>
+            <wp:positionV relativeFrom="page">
+              <wp:posOffset>2303780</wp:posOffset>
+            </wp:positionV>
+            <wp:extent cx="2030095" cy="4238625"/>
+            <wp:effectExtent l="0" t="0" r="8255" b="9525"/>
+            <wp:wrapTopAndBottom/>
+            <wp:docPr id="37" name="Picture 37" descr="Graphical user interface, application&#10;&#10;Description automatically generated"/>
+            <wp:cNvGraphicFramePr>
+              <a:graphicFrameLocks xmlns:a="http://schemas.openxmlformats.org/drawingml/2006/main" noChangeAspect="1"/>
+            </wp:cNvGraphicFramePr>
+            <a:graphic xmlns:a="http://schemas.openxmlformats.org/drawingml/2006/main">
+              <a:graphicData uri="http://schemas.openxmlformats.org/drawingml/2006/picture">
+                <pic:pic xmlns:pic="http://schemas.openxmlformats.org/drawingml/2006/picture">
+                  <pic:nvPicPr>
+                    <pic:cNvPr id="35" name="Picture 35" descr="Graphical user interface, application&#10;&#10;Description automatically generated"/>
+                    <pic:cNvPicPr/>
+                  </pic:nvPicPr>
+                  <pic:blipFill>
+                    <a:blip r:embed="rId28" cstate="print">
+                      <a:extLst>
+                        <a:ext uri="{28A0092B-C50C-407E-A947-70E740481C1C}">
+                          <a14:useLocalDpi xmlns:a14="http://schemas.microsoft.com/office/drawing/2010/main" val="0"/>
+                        </a:ext>
+                      </a:extLst>
+                    </a:blip>
+                    <a:stretch>
+                      <a:fillRect/>
+                    </a:stretch>
+                  </pic:blipFill>
+                  <pic:spPr>
+                    <a:xfrm>
+                      <a:off x="0" y="0"/>
+                      <a:ext cx="2030095" cy="4238625"/>
+                    </a:xfrm>
+                    <a:prstGeom prst="rect">
+                      <a:avLst/>
+                    </a:prstGeom>
+                  </pic:spPr>
+                </pic:pic>
+              </a:graphicData>
+            </a:graphic>
+            <wp14:sizeRelH relativeFrom="margin">
+              <wp14:pctWidth>0</wp14:pctWidth>
+            </wp14:sizeRelH>
+            <wp14:sizeRelV relativeFrom="margin">
+              <wp14:pctHeight>0</wp14:pctHeight>
+            </wp14:sizeRelV>
+          </wp:anchor>
+        </w:drawing>
+      </w:r>
+      <w:r>
+        <w:rPr>
+          <w:rFonts w:asciiTheme="majorBidi" w:hAnsiTheme="majorBidi" w:cstheme="majorBidi"/>
+          <w:sz w:val="24"/>
+          <w:szCs w:val="24"/>
+          <w:lang w:val="it-IT"/>
+        </w:rPr>
+        <w:drawing>
+          <wp:anchor distT="0" distB="0" distL="114300" distR="114300" simplePos="0" relativeHeight="251679744" behindDoc="0" locked="0" layoutInCell="1" allowOverlap="1" wp14:anchorId="0EAA7BD7" wp14:editId="131DC8A0">
+            <wp:simplePos x="0" y="0"/>
+            <wp:positionH relativeFrom="margin">
+              <wp:posOffset>374180</wp:posOffset>
+            </wp:positionH>
+            <wp:positionV relativeFrom="page">
+              <wp:posOffset>2211523</wp:posOffset>
+            </wp:positionV>
+            <wp:extent cx="2173605" cy="4413885"/>
+            <wp:effectExtent l="0" t="0" r="0" b="5715"/>
+            <wp:wrapTopAndBottom/>
+            <wp:docPr id="36" name="Picture 36" descr="Text&#10;&#10;Description automatically generated"/>
+            <wp:cNvGraphicFramePr>
+              <a:graphicFrameLocks xmlns:a="http://schemas.openxmlformats.org/drawingml/2006/main" noChangeAspect="1"/>
+            </wp:cNvGraphicFramePr>
+            <a:graphic xmlns:a="http://schemas.openxmlformats.org/drawingml/2006/main">
+              <a:graphicData uri="http://schemas.openxmlformats.org/drawingml/2006/picture">
+                <pic:pic xmlns:pic="http://schemas.openxmlformats.org/drawingml/2006/picture">
+                  <pic:nvPicPr>
+                    <pic:cNvPr id="36" name="Picture 36" descr="Text&#10;&#10;Description automatically generated"/>
+                    <pic:cNvPicPr/>
+                  </pic:nvPicPr>
+                  <pic:blipFill>
+                    <a:blip r:embed="rId29">
+                      <a:extLst>
+                        <a:ext uri="{28A0092B-C50C-407E-A947-70E740481C1C}">
+                          <a14:useLocalDpi xmlns:a14="http://schemas.microsoft.com/office/drawing/2010/main" val="0"/>
+                        </a:ext>
+                      </a:extLst>
+                    </a:blip>
+                    <a:stretch>
+                      <a:fillRect/>
+                    </a:stretch>
+                  </pic:blipFill>
+                  <pic:spPr>
+                    <a:xfrm>
+                      <a:off x="0" y="0"/>
+                      <a:ext cx="2173605" cy="4413885"/>
+                    </a:xfrm>
+                    <a:prstGeom prst="rect">
+                      <a:avLst/>
+                    </a:prstGeom>
+                  </pic:spPr>
+                </pic:pic>
+              </a:graphicData>
+            </a:graphic>
+            <wp14:sizeRelH relativeFrom="margin">
+              <wp14:pctWidth>0</wp14:pctWidth>
+            </wp14:sizeRelH>
+            <wp14:sizeRelV relativeFrom="margin">
+              <wp14:pctHeight>0</wp14:pctHeight>
+            </wp14:sizeRelV>
+          </wp:anchor>
+        </w:drawing>
+      </w:r>
+    </w:p>
+    <w:p>
+      <w:pPr>
+        <w:rPr>
+          <w:rFonts w:asciiTheme="majorBidi" w:hAnsiTheme="majorBidi" w:cstheme="majorBidi"/>
+          <w:color w:val="333333"/>
+          <w:sz w:val="24"/>
+          <w:szCs w:val="24"/>
+          <w:lang w:val="en-GB"/>
+        </w:rPr>
+      </w:pPr>
+    </w:p>
+    <w:p>
+      <w:pPr>
+        <w:rPr>
+          <w:rFonts w:asciiTheme="majorBidi" w:hAnsiTheme="majorBidi" w:cstheme="majorBidi"/>
+          <w:sz w:val="24"/>
+          <w:szCs w:val="24"/>
+          <w:lang w:val="en-GB"/>
+        </w:rPr>
+      </w:pPr>
+    </w:p>
+    <w:p>
+      <w:pPr>
+        <w:rPr>
+          <w:rFonts w:asciiTheme="majorBidi" w:hAnsiTheme="majorBidi" w:cstheme="majorBidi"/>
+          <w:sz w:val="24"/>
+          <w:szCs w:val="24"/>
+          <w:lang w:val="en-GB"/>
+        </w:rPr>
+      </w:pPr>
+    </w:p>
+    <w:p>
+      <w:pPr>
+        <w:rPr>
+          <w:rFonts w:asciiTheme="majorBidi" w:hAnsiTheme="majorBidi" w:cstheme="majorBidi"/>
+          <w:sz w:val="24"/>
+          <w:szCs w:val="24"/>
+        </w:rPr>
+      </w:pPr>
+      <w:r>
+        <w:rPr>
+          <w:rFonts w:asciiTheme="majorBidi" w:hAnsiTheme="majorBidi" w:cstheme="majorBidi"/>
+          <w:color w:val="2E74B5" w:themeColor="accent1" w:themeShade="BF"/>
+          <w:sz w:val="24"/>
+          <w:szCs w:val="24"/>
+        </w:rPr>
+        <w:t>Test</w:t>
+      </w:r>
+      <w:r>
+        <w:rPr>
+          <w:rFonts w:asciiTheme="majorBidi" w:hAnsiTheme="majorBidi" w:cstheme="majorBidi"/>
+          <w:color w:val="2E74B5" w:themeColor="accent1" w:themeShade="BF"/>
+          <w:sz w:val="24"/>
+          <w:szCs w:val="24"/>
+        </w:rPr>
+        <w:t xml:space="preserve"> </w:t>
+      </w:r>
+      <w:r>
+        <w:rPr>
+          <w:rFonts w:asciiTheme="majorBidi" w:hAnsiTheme="majorBidi" w:cstheme="majorBidi"/>
+          <w:color w:val="2E74B5" w:themeColor="accent1" w:themeShade="BF"/>
+          <w:sz w:val="24"/>
+          <w:szCs w:val="24"/>
+        </w:rPr>
+        <w:t>Outcome</w:t>
+      </w:r>
+      <w:r>
+        <w:rPr>
+          <w:rFonts w:asciiTheme="majorBidi" w:hAnsiTheme="majorBidi" w:cstheme="majorBidi"/>
+          <w:color w:val="2E74B5" w:themeColor="accent1" w:themeShade="BF"/>
+          <w:sz w:val="24"/>
+          <w:szCs w:val="24"/>
+        </w:rPr>
+        <w:t xml:space="preserve">: </w:t>
+      </w:r>
+      <w:r>
+        <w:rPr>
+          <w:rFonts w:asciiTheme="majorBidi" w:hAnsiTheme="majorBidi" w:cstheme="majorBidi"/>
+          <w:color w:val="333333"/>
+          <w:sz w:val="24"/>
+          <w:szCs w:val="24"/>
+        </w:rPr>
+        <w:t>The test is passed.</w:t>
+      </w:r>
+    </w:p>
+    <w:p>
+      <w:pPr>
+        <w:tabs>
+          <w:tab w:val="left" w:pos="3722"/>
+        </w:tabs>
+        <w:rPr>
+          <w:rFonts w:asciiTheme="majorBidi" w:hAnsiTheme="majorBidi" w:cstheme="majorBidi"/>
+          <w:sz w:val="24"/>
+          <w:szCs w:val="24"/>
+        </w:rPr>
+      </w:pPr>
+    </w:p>
+    <w:p>
+      <w:pPr>
+        <w:rPr>
+          <w:rFonts w:asciiTheme="majorBidi" w:hAnsiTheme="majorBidi" w:cstheme="majorBidi"/>
+          <w:sz w:val="24"/>
+          <w:szCs w:val="24"/>
+          <w:lang w:val="en-GB"/>
+        </w:rPr>
+      </w:pPr>
+    </w:p>
+    <w:p>
+      <w:pPr>
+        <w:pStyle w:val="Heading2"/>
+      </w:pPr>
+      <w:r>
+        <w:lastRenderedPageBreak/>
+        <w:t xml:space="preserve">Test case </w:t>
+      </w:r>
+      <w:r>
+        <w:t>6</w:t>
+      </w:r>
+      <w:r>
+        <w:t xml:space="preserve">: </w:t>
+      </w:r>
+      <w:r>
+        <w:t>Handling empty lists.</w:t>
+      </w:r>
+    </w:p>
+    <w:p>
+      <w:pPr>
+        <w:rPr>
+          <w:rFonts w:asciiTheme="majorBidi" w:hAnsiTheme="majorBidi" w:cstheme="majorBidi"/>
+          <w:sz w:val="24"/>
+          <w:szCs w:val="24"/>
+        </w:rPr>
+      </w:pPr>
+      <w:r>
+        <w:rPr>
+          <w:rFonts w:asciiTheme="majorBidi" w:hAnsiTheme="majorBidi" w:cstheme="majorBidi"/>
+          <w:color w:val="2E74B5" w:themeColor="accent1" w:themeShade="BF"/>
+          <w:sz w:val="24"/>
+          <w:szCs w:val="24"/>
+        </w:rPr>
+        <w:t>Expected</w:t>
+      </w:r>
+      <w:r>
+        <w:rPr>
+          <w:rFonts w:asciiTheme="majorBidi" w:hAnsiTheme="majorBidi" w:cstheme="majorBidi"/>
+          <w:color w:val="2E74B5" w:themeColor="accent1" w:themeShade="BF"/>
+          <w:sz w:val="24"/>
+          <w:szCs w:val="24"/>
+        </w:rPr>
+        <w:t xml:space="preserve"> </w:t>
+      </w:r>
+      <w:r>
+        <w:rPr>
+          <w:rFonts w:asciiTheme="majorBidi" w:hAnsiTheme="majorBidi" w:cstheme="majorBidi"/>
+          <w:color w:val="2E74B5" w:themeColor="accent1" w:themeShade="BF"/>
+          <w:sz w:val="24"/>
+          <w:szCs w:val="24"/>
+        </w:rPr>
+        <w:t>Outcome</w:t>
+      </w:r>
+      <w:r>
+        <w:rPr>
+          <w:rFonts w:asciiTheme="majorBidi" w:hAnsiTheme="majorBidi" w:cstheme="majorBidi"/>
+          <w:color w:val="2E74B5" w:themeColor="accent1" w:themeShade="BF"/>
+          <w:sz w:val="24"/>
+          <w:szCs w:val="24"/>
+        </w:rPr>
+        <w:t xml:space="preserve">: </w:t>
+      </w:r>
+      <w:r>
+        <w:rPr>
+          <w:rFonts w:asciiTheme="majorBidi" w:hAnsiTheme="majorBidi" w:cstheme="majorBidi"/>
+          <w:sz w:val="24"/>
+          <w:szCs w:val="24"/>
+        </w:rPr>
+        <w:t>The user is shown placeholders of empty lists when they don’t exist.</w:t>
+      </w:r>
+    </w:p>
+    <w:p>
+      <w:pPr>
+        <w:autoSpaceDE w:val="0"/>
+        <w:autoSpaceDN w:val="0"/>
+        <w:adjustRightInd w:val="0"/>
+        <w:spacing w:after="0" w:line="240" w:lineRule="auto"/>
+        <w:rPr>
+          <w:rFonts w:asciiTheme="majorBidi" w:hAnsiTheme="majorBidi" w:cstheme="majorBidi"/>
+          <w:sz w:val="24"/>
+          <w:szCs w:val="24"/>
+          <w:lang w:val="en-GB"/>
+        </w:rPr>
+      </w:pPr>
+      <w:r>
+        <w:rPr>
+          <w:rFonts w:asciiTheme="majorBidi" w:hAnsiTheme="majorBidi" w:cstheme="majorBidi"/>
+          <w:color w:val="2E74B5" w:themeColor="accent1" w:themeShade="BF"/>
+          <w:sz w:val="24"/>
+          <w:szCs w:val="24"/>
+          <w:lang w:val="en-GB"/>
+        </w:rPr>
+        <w:t xml:space="preserve">E2E testing: </w:t>
+      </w:r>
+      <w:r>
+        <w:rPr>
+          <w:rFonts w:asciiTheme="majorBidi" w:hAnsiTheme="majorBidi" w:cstheme="majorBidi"/>
+          <w:sz w:val="24"/>
+          <w:szCs w:val="24"/>
+          <w:lang w:val="en-GB"/>
+        </w:rPr>
+        <w:t>Android notifications empty (</w:t>
+      </w:r>
+      <w:r>
+        <w:rPr>
+          <w:rFonts w:asciiTheme="majorBidi" w:hAnsiTheme="majorBidi" w:cstheme="majorBidi"/>
+          <w:sz w:val="24"/>
+          <w:szCs w:val="24"/>
+          <w:lang w:val="en-GB"/>
+        </w:rPr>
+        <w:t>left), Android map orders empty (centre</w:t>
+      </w:r>
+      <w:r>
+        <w:rPr>
+          <w:rFonts w:asciiTheme="majorBidi" w:hAnsiTheme="majorBidi" w:cstheme="majorBidi"/>
+          <w:sz w:val="24"/>
+          <w:szCs w:val="24"/>
+          <w:lang w:val="en-GB"/>
+        </w:rPr>
+        <w:t>), Android</w:t>
+      </w:r>
+      <w:r>
+        <w:rPr>
+          <w:rFonts w:asciiTheme="majorBidi" w:hAnsiTheme="majorBidi" w:cstheme="majorBidi"/>
+          <w:sz w:val="24"/>
+          <w:szCs w:val="24"/>
+          <w:lang w:val="en-GB"/>
+        </w:rPr>
+        <w:t xml:space="preserve"> orders empty (right).</w:t>
+      </w:r>
+    </w:p>
+    <w:p>
+      <w:pPr>
+        <w:rPr>
+          <w:rFonts w:asciiTheme="majorBidi" w:hAnsiTheme="majorBidi" w:cstheme="majorBidi"/>
+          <w:sz w:val="24"/>
+          <w:szCs w:val="24"/>
+          <w:lang w:val="en-GB"/>
+        </w:rPr>
+      </w:pPr>
+      <w:r>
+        <w:rPr>
+          <w:rFonts w:asciiTheme="majorBidi" w:hAnsiTheme="majorBidi" w:cstheme="majorBidi"/>
+          <w:sz w:val="24"/>
+          <w:szCs w:val="24"/>
+          <w:lang w:val="en-GB"/>
+        </w:rPr>
+        <w:drawing>
+          <wp:anchor distT="0" distB="0" distL="114300" distR="114300" simplePos="0" relativeHeight="251683840" behindDoc="0" locked="0" layoutInCell="1" allowOverlap="1" wp14:anchorId="0D6E0C73" wp14:editId="2902033C">
+            <wp:simplePos x="0" y="0"/>
+            <wp:positionH relativeFrom="margin">
+              <wp:posOffset>2056130</wp:posOffset>
+            </wp:positionH>
+            <wp:positionV relativeFrom="margin">
+              <wp:posOffset>1322617</wp:posOffset>
+            </wp:positionV>
+            <wp:extent cx="1834515" cy="3940810"/>
+            <wp:effectExtent l="0" t="0" r="0" b="2540"/>
+            <wp:wrapSquare wrapText="bothSides"/>
+            <wp:docPr id="39" name="Picture 39" descr="Graphical user interface, text, application&#10;&#10;Description automatically generated"/>
+            <wp:cNvGraphicFramePr>
+              <a:graphicFrameLocks xmlns:a="http://schemas.openxmlformats.org/drawingml/2006/main" noChangeAspect="1"/>
+            </wp:cNvGraphicFramePr>
+            <a:graphic xmlns:a="http://schemas.openxmlformats.org/drawingml/2006/main">
+              <a:graphicData uri="http://schemas.openxmlformats.org/drawingml/2006/picture">
+                <pic:pic xmlns:pic="http://schemas.openxmlformats.org/drawingml/2006/picture">
+                  <pic:nvPicPr>
+                    <pic:cNvPr id="39" name="Picture 39" descr="Graphical user interface, text, application&#10;&#10;Description automatically generated"/>
+                    <pic:cNvPicPr/>
+                  </pic:nvPicPr>
+                  <pic:blipFill>
+                    <a:blip r:embed="rId30">
+                      <a:extLst>
+                        <a:ext uri="{28A0092B-C50C-407E-A947-70E740481C1C}">
+                          <a14:useLocalDpi xmlns:a14="http://schemas.microsoft.com/office/drawing/2010/main" val="0"/>
+                        </a:ext>
+                      </a:extLst>
+                    </a:blip>
+                    <a:stretch>
+                      <a:fillRect/>
+                    </a:stretch>
+                  </pic:blipFill>
+                  <pic:spPr>
+                    <a:xfrm>
+                      <a:off x="0" y="0"/>
+                      <a:ext cx="1834515" cy="3940810"/>
+                    </a:xfrm>
+                    <a:prstGeom prst="rect">
+                      <a:avLst/>
+                    </a:prstGeom>
+                  </pic:spPr>
+                </pic:pic>
+              </a:graphicData>
+            </a:graphic>
+            <wp14:sizeRelH relativeFrom="margin">
+              <wp14:pctWidth>0</wp14:pctWidth>
+            </wp14:sizeRelH>
+            <wp14:sizeRelV relativeFrom="margin">
+              <wp14:pctHeight>0</wp14:pctHeight>
+            </wp14:sizeRelV>
+          </wp:anchor>
+        </w:drawing>
+      </w:r>
+      <w:r>
+        <w:rPr>
+          <w:rFonts w:asciiTheme="majorBidi" w:hAnsiTheme="majorBidi" w:cstheme="majorBidi"/>
+          <w:sz w:val="24"/>
+          <w:szCs w:val="24"/>
+        </w:rPr>
+        <w:drawing>
+          <wp:anchor distT="0" distB="0" distL="114300" distR="114300" simplePos="0" relativeHeight="251682816" behindDoc="0" locked="0" layoutInCell="1" allowOverlap="1" wp14:anchorId="1640070A" wp14:editId="68B0DD20">
+            <wp:simplePos x="0" y="0"/>
+            <wp:positionH relativeFrom="margin">
+              <wp:align>left</wp:align>
+            </wp:positionH>
+            <wp:positionV relativeFrom="page">
+              <wp:posOffset>2206756</wp:posOffset>
+            </wp:positionV>
+            <wp:extent cx="1913255" cy="3988435"/>
+            <wp:effectExtent l="0" t="0" r="0" b="0"/>
+            <wp:wrapTopAndBottom/>
+            <wp:docPr id="38" name="Picture 38" descr="A picture containing text, electronics, screenshot&#10;&#10;Description automatically generated"/>
+            <wp:cNvGraphicFramePr>
+              <a:graphicFrameLocks xmlns:a="http://schemas.openxmlformats.org/drawingml/2006/main" noChangeAspect="1"/>
+            </wp:cNvGraphicFramePr>
+            <a:graphic xmlns:a="http://schemas.openxmlformats.org/drawingml/2006/main">
+              <a:graphicData uri="http://schemas.openxmlformats.org/drawingml/2006/picture">
+                <pic:pic xmlns:pic="http://schemas.openxmlformats.org/drawingml/2006/picture">
+                  <pic:nvPicPr>
+                    <pic:cNvPr id="38" name="Picture 38" descr="A picture containing text, electronics, screenshot&#10;&#10;Description automatically generated"/>
+                    <pic:cNvPicPr/>
+                  </pic:nvPicPr>
+                  <pic:blipFill>
+                    <a:blip r:embed="rId31">
+                      <a:extLst>
+                        <a:ext uri="{28A0092B-C50C-407E-A947-70E740481C1C}">
+                          <a14:useLocalDpi xmlns:a14="http://schemas.microsoft.com/office/drawing/2010/main" val="0"/>
+                        </a:ext>
+                      </a:extLst>
+                    </a:blip>
+                    <a:stretch>
+                      <a:fillRect/>
+                    </a:stretch>
+                  </pic:blipFill>
+                  <pic:spPr>
+                    <a:xfrm>
+                      <a:off x="0" y="0"/>
+                      <a:ext cx="1913255" cy="3988435"/>
+                    </a:xfrm>
+                    <a:prstGeom prst="rect">
+                      <a:avLst/>
+                    </a:prstGeom>
+                  </pic:spPr>
+                </pic:pic>
+              </a:graphicData>
+            </a:graphic>
+            <wp14:sizeRelH relativeFrom="margin">
+              <wp14:pctWidth>0</wp14:pctWidth>
+            </wp14:sizeRelH>
+            <wp14:sizeRelV relativeFrom="margin">
+              <wp14:pctHeight>0</wp14:pctHeight>
+            </wp14:sizeRelV>
+          </wp:anchor>
+        </w:drawing>
+      </w:r>
+    </w:p>
+    <w:p>
+      <w:pPr>
+        <w:rPr>
+          <w:rFonts w:asciiTheme="majorBidi" w:hAnsiTheme="majorBidi" w:cstheme="majorBidi"/>
+          <w:sz w:val="24"/>
+          <w:szCs w:val="24"/>
+          <w:lang w:val="en-GB"/>
+        </w:rPr>
+      </w:pPr>
+      <w:r>
+        <w:rPr>
+          <w:rFonts w:asciiTheme="majorBidi" w:hAnsiTheme="majorBidi" w:cstheme="majorBidi"/>
+          <w:sz w:val="24"/>
+          <w:szCs w:val="24"/>
+          <w:lang w:val="en-GB"/>
+        </w:rPr>
+        <w:drawing>
+          <wp:anchor distT="0" distB="0" distL="114300" distR="114300" simplePos="0" relativeHeight="251684864" behindDoc="0" locked="0" layoutInCell="1" allowOverlap="1" wp14:anchorId="03CC72EB" wp14:editId="1FBA363D">
+            <wp:simplePos x="0" y="0"/>
+            <wp:positionH relativeFrom="column">
+              <wp:posOffset>4043264</wp:posOffset>
+            </wp:positionH>
+            <wp:positionV relativeFrom="page">
+              <wp:posOffset>2237871</wp:posOffset>
+            </wp:positionV>
+            <wp:extent cx="1830070" cy="3877310"/>
+            <wp:effectExtent l="0" t="0" r="0" b="8890"/>
+            <wp:wrapTopAndBottom/>
+            <wp:docPr id="40" name="Picture 40" descr="A screenshot of a phone&#10;&#10;Description automatically generated with medium confidence"/>
+            <wp:cNvGraphicFramePr>
+              <a:graphicFrameLocks xmlns:a="http://schemas.openxmlformats.org/drawingml/2006/main" noChangeAspect="1"/>
+            </wp:cNvGraphicFramePr>
+            <a:graphic xmlns:a="http://schemas.openxmlformats.org/drawingml/2006/main">
+              <a:graphicData uri="http://schemas.openxmlformats.org/drawingml/2006/picture">
+                <pic:pic xmlns:pic="http://schemas.openxmlformats.org/drawingml/2006/picture">
+                  <pic:nvPicPr>
+                    <pic:cNvPr id="40" name="Picture 40" descr="A screenshot of a phone&#10;&#10;Description automatically generated with medium confidence"/>
+                    <pic:cNvPicPr/>
+                  </pic:nvPicPr>
+                  <pic:blipFill>
+                    <a:blip r:embed="rId32">
+                      <a:extLst>
+                        <a:ext uri="{28A0092B-C50C-407E-A947-70E740481C1C}">
+                          <a14:useLocalDpi xmlns:a14="http://schemas.microsoft.com/office/drawing/2010/main" val="0"/>
+                        </a:ext>
+                      </a:extLst>
+                    </a:blip>
+                    <a:stretch>
+                      <a:fillRect/>
+                    </a:stretch>
+                  </pic:blipFill>
+                  <pic:spPr>
+                    <a:xfrm>
+                      <a:off x="0" y="0"/>
+                      <a:ext cx="1830070" cy="3877310"/>
+                    </a:xfrm>
+                    <a:prstGeom prst="rect">
+                      <a:avLst/>
+                    </a:prstGeom>
+                  </pic:spPr>
+                </pic:pic>
+              </a:graphicData>
+            </a:graphic>
+            <wp14:sizeRelH relativeFrom="margin">
+              <wp14:pctWidth>0</wp14:pctWidth>
+            </wp14:sizeRelH>
+            <wp14:sizeRelV relativeFrom="margin">
+              <wp14:pctHeight>0</wp14:pctHeight>
+            </wp14:sizeRelV>
+          </wp:anchor>
+        </w:drawing>
+      </w:r>
+    </w:p>
+    <w:p>
+      <w:pPr>
+        <w:rPr>
+          <w:rFonts w:asciiTheme="majorBidi" w:hAnsiTheme="majorBidi" w:cstheme="majorBidi"/>
+          <w:sz w:val="24"/>
+          <w:szCs w:val="24"/>
+          <w:lang w:val="en-GB"/>
+        </w:rPr>
+      </w:pPr>
+    </w:p>
+    <w:p>
+      <w:pPr>
+        <w:rPr>
+          <w:rFonts w:asciiTheme="majorBidi" w:hAnsiTheme="majorBidi" w:cstheme="majorBidi"/>
+          <w:sz w:val="24"/>
+          <w:szCs w:val="24"/>
+        </w:rPr>
+      </w:pPr>
+      <w:r>
+        <w:rPr>
+          <w:rFonts w:asciiTheme="majorBidi" w:hAnsiTheme="majorBidi" w:cstheme="majorBidi"/>
+          <w:color w:val="2E74B5" w:themeColor="accent1" w:themeShade="BF"/>
+          <w:sz w:val="24"/>
+          <w:szCs w:val="24"/>
+        </w:rPr>
+        <w:t>Test</w:t>
+      </w:r>
+      <w:r>
+        <w:rPr>
+          <w:rFonts w:asciiTheme="majorBidi" w:hAnsiTheme="majorBidi" w:cstheme="majorBidi"/>
+          <w:color w:val="2E74B5" w:themeColor="accent1" w:themeShade="BF"/>
+          <w:sz w:val="24"/>
+          <w:szCs w:val="24"/>
+        </w:rPr>
+        <w:t xml:space="preserve"> </w:t>
+      </w:r>
+      <w:r>
+        <w:rPr>
+          <w:rFonts w:asciiTheme="majorBidi" w:hAnsiTheme="majorBidi" w:cstheme="majorBidi"/>
+          <w:color w:val="2E74B5" w:themeColor="accent1" w:themeShade="BF"/>
+          <w:sz w:val="24"/>
+          <w:szCs w:val="24"/>
+        </w:rPr>
+        <w:t>Outcome</w:t>
+      </w:r>
+      <w:r>
+        <w:rPr>
+          <w:rFonts w:asciiTheme="majorBidi" w:hAnsiTheme="majorBidi" w:cstheme="majorBidi"/>
+          <w:color w:val="2E74B5" w:themeColor="accent1" w:themeShade="BF"/>
+          <w:sz w:val="24"/>
+          <w:szCs w:val="24"/>
+        </w:rPr>
+        <w:t xml:space="preserve">: </w:t>
+      </w:r>
+      <w:r>
+        <w:rPr>
+          <w:rFonts w:asciiTheme="majorBidi" w:hAnsiTheme="majorBidi" w:cstheme="majorBidi"/>
+          <w:color w:val="333333"/>
+          <w:sz w:val="24"/>
+          <w:szCs w:val="24"/>
+        </w:rPr>
+        <w:t>The test is passed.</w:t>
+      </w:r>
+    </w:p>
+    <w:p>
+      <w:pPr>
+        <w:rPr>
+          <w:rFonts w:asciiTheme="majorBidi" w:hAnsiTheme="majorBidi" w:cstheme="majorBidi"/>
+          <w:sz w:val="24"/>
+          <w:szCs w:val="24"/>
+        </w:rPr>
+      </w:pPr>
+    </w:p>
+    <w:p>
+      <w:pPr>
+        <w:rPr>
+          <w:rFonts w:asciiTheme="majorBidi" w:hAnsiTheme="majorBidi" w:cstheme="majorBidi"/>
+          <w:sz w:val="24"/>
+          <w:szCs w:val="24"/>
+          <w:lang w:val="en-GB"/>
+        </w:rPr>
+      </w:pPr>
+    </w:p>
+    <w:p>
+      <w:pPr>
+        <w:rPr>
+          <w:rFonts w:asciiTheme="majorBidi" w:hAnsiTheme="majorBidi" w:cstheme="majorBidi"/>
+          <w:sz w:val="24"/>
+          <w:szCs w:val="24"/>
+          <w:lang w:val="en-GB"/>
+        </w:rPr>
+      </w:pPr>
+    </w:p>
+    <w:p>
+      <w:pPr>
+        <w:rPr>
+          <w:rFonts w:asciiTheme="majorBidi" w:hAnsiTheme="majorBidi" w:cstheme="majorBidi"/>
+          <w:sz w:val="24"/>
+          <w:szCs w:val="24"/>
+          <w:lang w:val="en-GB"/>
+        </w:rPr>
+      </w:pPr>
+    </w:p>
+    <w:p>
+      <w:pPr>
+        <w:rPr>
+          <w:rFonts w:asciiTheme="majorBidi" w:hAnsiTheme="majorBidi" w:cstheme="majorBidi"/>
+          <w:sz w:val="24"/>
+          <w:szCs w:val="24"/>
+          <w:lang w:val="en-GB"/>
+        </w:rPr>
+      </w:pPr>
+    </w:p>
+    <w:p>
+      <w:pPr>
+        <w:pStyle w:val="Heading2"/>
+      </w:pPr>
+      <w:r>
+        <w:t xml:space="preserve">Test case 6: </w:t>
+      </w:r>
+      <w:r>
+        <w:t>Edit/ Delete entries.</w:t>
+      </w:r>
+    </w:p>
+    <w:p>
+      <w:pPr>
+        <w:rPr>
+          <w:rFonts w:asciiTheme="majorBidi" w:hAnsiTheme="majorBidi" w:cstheme="majorBidi"/>
+          <w:sz w:val="24"/>
+          <w:szCs w:val="24"/>
+        </w:rPr>
+      </w:pPr>
+      <w:r>
+        <w:rPr>
+          <w:rFonts w:asciiTheme="majorBidi" w:hAnsiTheme="majorBidi" w:cstheme="majorBidi"/>
+          <w:color w:val="2E74B5" w:themeColor="accent1" w:themeShade="BF"/>
+          <w:sz w:val="24"/>
+          <w:szCs w:val="24"/>
+        </w:rPr>
+        <w:t>Expected</w:t>
+      </w:r>
+      <w:r>
+        <w:rPr>
+          <w:rFonts w:asciiTheme="majorBidi" w:hAnsiTheme="majorBidi" w:cstheme="majorBidi"/>
+          <w:color w:val="2E74B5" w:themeColor="accent1" w:themeShade="BF"/>
+          <w:sz w:val="24"/>
+          <w:szCs w:val="24"/>
+        </w:rPr>
+        <w:t xml:space="preserve"> </w:t>
+      </w:r>
+      <w:r>
+        <w:rPr>
+          <w:rFonts w:asciiTheme="majorBidi" w:hAnsiTheme="majorBidi" w:cstheme="majorBidi"/>
+          <w:color w:val="2E74B5" w:themeColor="accent1" w:themeShade="BF"/>
+          <w:sz w:val="24"/>
+          <w:szCs w:val="24"/>
+        </w:rPr>
+        <w:t>Outcome</w:t>
+      </w:r>
+      <w:r>
+        <w:rPr>
+          <w:rFonts w:asciiTheme="majorBidi" w:hAnsiTheme="majorBidi" w:cstheme="majorBidi"/>
+          <w:color w:val="2E74B5" w:themeColor="accent1" w:themeShade="BF"/>
+          <w:sz w:val="24"/>
+          <w:szCs w:val="24"/>
+        </w:rPr>
+        <w:t xml:space="preserve">: </w:t>
+      </w:r>
+      <w:r>
+        <w:rPr>
+          <w:rFonts w:asciiTheme="majorBidi" w:hAnsiTheme="majorBidi" w:cstheme="majorBidi"/>
+          <w:sz w:val="24"/>
+          <w:szCs w:val="24"/>
+        </w:rPr>
+        <w:t>The user can edit or delete orders.</w:t>
+      </w:r>
+    </w:p>
+    <w:p>
+      <w:pPr>
+        <w:rPr>
+          <w:rFonts w:asciiTheme="majorBidi" w:hAnsiTheme="majorBidi" w:cstheme="majorBidi"/>
+          <w:sz w:val="24"/>
+          <w:szCs w:val="24"/>
+          <w:lang w:val="en-GB"/>
+        </w:rPr>
+      </w:pPr>
+    </w:p>
+    <w:p>
+      <w:pPr>
+        <w:rPr>
+          <w:rFonts w:asciiTheme="majorBidi" w:hAnsiTheme="majorBidi" w:cstheme="majorBidi"/>
+          <w:sz w:val="24"/>
+          <w:szCs w:val="24"/>
+          <w:lang w:val="en-GB"/>
+        </w:rPr>
+      </w:pPr>
+      <w:r>
+        <w:rPr>
+          <w:rFonts w:asciiTheme="majorBidi" w:hAnsiTheme="majorBidi" w:cstheme="majorBidi"/>
+          <w:sz w:val="24"/>
+          <w:szCs w:val="24"/>
+          <w:lang w:val="en-GB"/>
+        </w:rPr>
+        <w:drawing>
+          <wp:anchor distT="0" distB="0" distL="114300" distR="114300" simplePos="0" relativeHeight="251685888" behindDoc="0" locked="0" layoutInCell="1" allowOverlap="1" wp14:anchorId="25CF7CAF" wp14:editId="6DABD167">
+            <wp:simplePos x="0" y="0"/>
+            <wp:positionH relativeFrom="column">
+              <wp:posOffset>1550539</wp:posOffset>
+            </wp:positionH>
+            <wp:positionV relativeFrom="page">
+              <wp:posOffset>2379476</wp:posOffset>
+            </wp:positionV>
+            <wp:extent cx="1919605" cy="4035425"/>
+            <wp:effectExtent l="0" t="0" r="4445" b="3175"/>
+            <wp:wrapTopAndBottom/>
+            <wp:docPr id="41" name="Picture 41" descr="Graphical user interface, application&#10;&#10;Description automatically generated"/>
+            <wp:cNvGraphicFramePr>
+              <a:graphicFrameLocks xmlns:a="http://schemas.openxmlformats.org/drawingml/2006/main" noChangeAspect="1"/>
+            </wp:cNvGraphicFramePr>
+            <a:graphic xmlns:a="http://schemas.openxmlformats.org/drawingml/2006/main">
+              <a:graphicData uri="http://schemas.openxmlformats.org/drawingml/2006/picture">
+                <pic:pic xmlns:pic="http://schemas.openxmlformats.org/drawingml/2006/picture">
+                  <pic:nvPicPr>
+                    <pic:cNvPr id="41" name="Picture 41" descr="Graphical user interface, application&#10;&#10;Description automatically generated"/>
+                    <pic:cNvPicPr/>
+                  </pic:nvPicPr>
+                  <pic:blipFill>
+                    <a:blip r:embed="rId33">
+                      <a:extLst>
+                        <a:ext uri="{28A0092B-C50C-407E-A947-70E740481C1C}">
+                          <a14:useLocalDpi xmlns:a14="http://schemas.microsoft.com/office/drawing/2010/main" val="0"/>
+                        </a:ext>
+                      </a:extLst>
+                    </a:blip>
+                    <a:stretch>
+                      <a:fillRect/>
+                    </a:stretch>
+                  </pic:blipFill>
+                  <pic:spPr>
+                    <a:xfrm>
+                      <a:off x="0" y="0"/>
+                      <a:ext cx="1919605" cy="4035425"/>
+                    </a:xfrm>
+                    <a:prstGeom prst="rect">
+                      <a:avLst/>
+                    </a:prstGeom>
+                  </pic:spPr>
+                </pic:pic>
+              </a:graphicData>
+            </a:graphic>
+            <wp14:sizeRelH relativeFrom="margin">
+              <wp14:pctWidth>0</wp14:pctWidth>
+            </wp14:sizeRelH>
+            <wp14:sizeRelV relativeFrom="margin">
+              <wp14:pctHeight>0</wp14:pctHeight>
+            </wp14:sizeRelV>
+          </wp:anchor>
+        </w:drawing>
+      </w:r>
+    </w:p>
+    <w:p>
+      <w:pPr>
+        <w:rPr>
+          <w:rFonts w:asciiTheme="majorBidi" w:hAnsiTheme="majorBidi" w:cstheme="majorBidi"/>
+          <w:sz w:val="24"/>
+          <w:szCs w:val="24"/>
+          <w:lang w:val="en-GB"/>
+        </w:rPr>
+      </w:pPr>
+    </w:p>
+    <w:p>
+      <w:pPr>
+        <w:rPr>
+          <w:rFonts w:asciiTheme="majorBidi" w:hAnsiTheme="majorBidi" w:cstheme="majorBidi"/>
+          <w:sz w:val="24"/>
+          <w:szCs w:val="24"/>
+          <w:lang w:val="en-GB"/>
+        </w:rPr>
+      </w:pPr>
+    </w:p>
+    <w:p>
+      <w:pPr>
+        <w:rPr>
+          <w:rFonts w:asciiTheme="majorBidi" w:hAnsiTheme="majorBidi" w:cstheme="majorBidi"/>
+          <w:sz w:val="24"/>
+          <w:szCs w:val="24"/>
+        </w:rPr>
+      </w:pPr>
+      <w:r>
+        <w:rPr>
+          <w:rFonts w:asciiTheme="majorBidi" w:hAnsiTheme="majorBidi" w:cstheme="majorBidi"/>
+          <w:color w:val="2E74B5" w:themeColor="accent1" w:themeShade="BF"/>
+          <w:sz w:val="24"/>
+          <w:szCs w:val="24"/>
+        </w:rPr>
+        <w:t>Test</w:t>
+      </w:r>
+      <w:r>
+        <w:rPr>
+          <w:rFonts w:asciiTheme="majorBidi" w:hAnsiTheme="majorBidi" w:cstheme="majorBidi"/>
+          <w:color w:val="2E74B5" w:themeColor="accent1" w:themeShade="BF"/>
+          <w:sz w:val="24"/>
+          <w:szCs w:val="24"/>
+        </w:rPr>
+        <w:t xml:space="preserve"> </w:t>
+      </w:r>
+      <w:r>
+        <w:rPr>
+          <w:rFonts w:asciiTheme="majorBidi" w:hAnsiTheme="majorBidi" w:cstheme="majorBidi"/>
+          <w:color w:val="2E74B5" w:themeColor="accent1" w:themeShade="BF"/>
+          <w:sz w:val="24"/>
+          <w:szCs w:val="24"/>
+        </w:rPr>
+        <w:t>Outcome</w:t>
+      </w:r>
+      <w:r>
+        <w:rPr>
+          <w:rFonts w:asciiTheme="majorBidi" w:hAnsiTheme="majorBidi" w:cstheme="majorBidi"/>
+          <w:color w:val="2E74B5" w:themeColor="accent1" w:themeShade="BF"/>
+          <w:sz w:val="24"/>
+          <w:szCs w:val="24"/>
+        </w:rPr>
+        <w:t xml:space="preserve">: </w:t>
+      </w:r>
+      <w:r>
+        <w:rPr>
+          <w:rFonts w:asciiTheme="majorBidi" w:hAnsiTheme="majorBidi" w:cstheme="majorBidi"/>
+          <w:color w:val="333333"/>
+          <w:sz w:val="24"/>
+          <w:szCs w:val="24"/>
+        </w:rPr>
+        <w:t>The test is passed.</w:t>
+      </w:r>
+    </w:p>
+    <w:p>
+      <w:pPr>
+        <w:rPr>
+          <w:rFonts w:asciiTheme="majorBidi" w:hAnsiTheme="majorBidi" w:cstheme="majorBidi"/>
+          <w:sz w:val="24"/>
+          <w:szCs w:val="24"/>
+          <w:lang w:val="en-GB"/>
+        </w:rPr>
+      </w:pPr>
+    </w:p>
+    <w:p>
+      <w:pPr>
+        <w:rPr>
+          <w:rFonts w:asciiTheme="majorBidi" w:hAnsiTheme="majorBidi" w:cstheme="majorBidi"/>
+          <w:sz w:val="24"/>
+          <w:szCs w:val="24"/>
+          <w:lang w:val="en-GB"/>
+        </w:rPr>
+      </w:pPr>
+    </w:p>
+    <w:p>
+      <w:pPr>
+        <w:rPr>
+          <w:rFonts w:asciiTheme="majorBidi" w:hAnsiTheme="majorBidi" w:cstheme="majorBidi"/>
+          <w:sz w:val="24"/>
+          <w:szCs w:val="24"/>
+          <w:lang w:val="en-GB"/>
+        </w:rPr>
+      </w:pPr>
+    </w:p>
+    <w:p>
+      <w:pPr>
+        <w:rPr>
+          <w:rFonts w:asciiTheme="majorBidi" w:hAnsiTheme="majorBidi" w:cstheme="majorBidi"/>
+          <w:sz w:val="24"/>
+          <w:szCs w:val="24"/>
+          <w:lang w:val="en-GB"/>
+        </w:rPr>
+      </w:pPr>
+    </w:p>
+    <w:p>
+      <w:pPr>
+        <w:pStyle w:val="Heading2"/>
+      </w:pPr>
+      <w:r>
+        <w:lastRenderedPageBreak/>
+        <w:t xml:space="preserve">Test case </w:t>
+      </w:r>
+      <w:r>
+        <w:t>7</w:t>
+      </w:r>
+      <w:r>
+        <w:t xml:space="preserve">: </w:t>
+      </w:r>
+      <w:r>
+        <w:t>Driver can see seller orders.</w:t>
+      </w:r>
+    </w:p>
+    <w:p>
+      <w:pPr>
+        <w:rPr>
+          <w:rFonts w:asciiTheme="majorBidi" w:hAnsiTheme="majorBidi" w:cstheme="majorBidi"/>
+          <w:sz w:val="24"/>
+          <w:szCs w:val="24"/>
+        </w:rPr>
+      </w:pPr>
+      <w:r>
+        <w:rPr>
+          <w:rFonts w:asciiTheme="majorBidi" w:hAnsiTheme="majorBidi" w:cstheme="majorBidi"/>
+          <w:color w:val="2E74B5" w:themeColor="accent1" w:themeShade="BF"/>
+          <w:sz w:val="24"/>
+          <w:szCs w:val="24"/>
+        </w:rPr>
+        <w:t>Expected</w:t>
+      </w:r>
+      <w:r>
+        <w:rPr>
+          <w:rFonts w:asciiTheme="majorBidi" w:hAnsiTheme="majorBidi" w:cstheme="majorBidi"/>
+          <w:color w:val="2E74B5" w:themeColor="accent1" w:themeShade="BF"/>
+          <w:sz w:val="24"/>
+          <w:szCs w:val="24"/>
+        </w:rPr>
+        <w:t xml:space="preserve"> </w:t>
+      </w:r>
+      <w:r>
+        <w:rPr>
+          <w:rFonts w:asciiTheme="majorBidi" w:hAnsiTheme="majorBidi" w:cstheme="majorBidi"/>
+          <w:color w:val="2E74B5" w:themeColor="accent1" w:themeShade="BF"/>
+          <w:sz w:val="24"/>
+          <w:szCs w:val="24"/>
+        </w:rPr>
+        <w:t>Outcome</w:t>
+      </w:r>
+      <w:r>
+        <w:rPr>
+          <w:rFonts w:asciiTheme="majorBidi" w:hAnsiTheme="majorBidi" w:cstheme="majorBidi"/>
+          <w:color w:val="2E74B5" w:themeColor="accent1" w:themeShade="BF"/>
+          <w:sz w:val="24"/>
+          <w:szCs w:val="24"/>
+        </w:rPr>
+        <w:t xml:space="preserve">: </w:t>
+      </w:r>
+      <w:r>
+        <w:rPr>
+          <w:rFonts w:asciiTheme="majorBidi" w:hAnsiTheme="majorBidi" w:cstheme="majorBidi"/>
+          <w:sz w:val="24"/>
+          <w:szCs w:val="24"/>
+        </w:rPr>
+        <w:t xml:space="preserve">The </w:t>
+      </w:r>
+      <w:r>
+        <w:rPr>
+          <w:rFonts w:asciiTheme="majorBidi" w:hAnsiTheme="majorBidi" w:cstheme="majorBidi"/>
+          <w:sz w:val="24"/>
+          <w:szCs w:val="24"/>
+        </w:rPr>
+        <w:t>Driver can see the sellers’ orders and choose the one he sees fit.</w:t>
+      </w:r>
+    </w:p>
+    <w:p>
+      <w:pPr>
+        <w:autoSpaceDE w:val="0"/>
+        <w:autoSpaceDN w:val="0"/>
+        <w:adjustRightInd w:val="0"/>
+        <w:spacing w:after="0" w:line="240" w:lineRule="auto"/>
+        <w:rPr>
+          <w:rFonts w:asciiTheme="majorBidi" w:hAnsiTheme="majorBidi" w:cstheme="majorBidi"/>
+          <w:sz w:val="24"/>
+          <w:szCs w:val="24"/>
+          <w:lang w:val="en-GB"/>
+        </w:rPr>
+      </w:pPr>
+      <w:r>
+        <w:rPr>
+          <w:rFonts w:asciiTheme="majorBidi" w:hAnsiTheme="majorBidi" w:cstheme="majorBidi"/>
+          <w:color w:val="2E74B5" w:themeColor="accent1" w:themeShade="BF"/>
+          <w:sz w:val="24"/>
+          <w:szCs w:val="24"/>
+          <w:lang w:val="en-GB"/>
+        </w:rPr>
+        <w:t xml:space="preserve">E2E testing: </w:t>
+      </w:r>
+      <w:r>
+        <w:rPr>
+          <w:rFonts w:asciiTheme="majorBidi" w:hAnsiTheme="majorBidi" w:cstheme="majorBidi"/>
+          <w:sz w:val="24"/>
+          <w:szCs w:val="24"/>
+          <w:lang w:val="en-GB"/>
+        </w:rPr>
+        <w:t xml:space="preserve">Android </w:t>
+      </w:r>
+      <w:r>
+        <w:rPr>
+          <w:rFonts w:asciiTheme="majorBidi" w:hAnsiTheme="majorBidi" w:cstheme="majorBidi"/>
+          <w:sz w:val="24"/>
+          <w:szCs w:val="24"/>
+          <w:lang w:val="en-GB"/>
+        </w:rPr>
+        <w:t>orders published by seller</w:t>
+      </w:r>
+      <w:r>
+        <w:rPr>
+          <w:rFonts w:asciiTheme="majorBidi" w:hAnsiTheme="majorBidi" w:cstheme="majorBidi"/>
+          <w:sz w:val="24"/>
+          <w:szCs w:val="24"/>
+          <w:lang w:val="en-GB"/>
+        </w:rPr>
+        <w:t xml:space="preserve"> (</w:t>
+      </w:r>
+      <w:r>
+        <w:rPr>
+          <w:rFonts w:asciiTheme="majorBidi" w:hAnsiTheme="majorBidi" w:cstheme="majorBidi"/>
+          <w:sz w:val="24"/>
+          <w:szCs w:val="24"/>
+          <w:lang w:val="en-GB"/>
+        </w:rPr>
+        <w:t xml:space="preserve">left), Android </w:t>
+      </w:r>
+      <w:r>
+        <w:rPr>
+          <w:rFonts w:asciiTheme="majorBidi" w:hAnsiTheme="majorBidi" w:cstheme="majorBidi"/>
+          <w:sz w:val="24"/>
+          <w:szCs w:val="24"/>
+          <w:lang w:val="en-GB"/>
+        </w:rPr>
+        <w:t>driver sees the seller profile</w:t>
+      </w:r>
+      <w:r>
+        <w:rPr>
+          <w:rFonts w:asciiTheme="majorBidi" w:hAnsiTheme="majorBidi" w:cstheme="majorBidi"/>
+          <w:sz w:val="24"/>
+          <w:szCs w:val="24"/>
+          <w:lang w:val="en-GB"/>
+        </w:rPr>
+        <w:t xml:space="preserve"> (centre</w:t>
+      </w:r>
+      <w:r>
+        <w:rPr>
+          <w:rFonts w:asciiTheme="majorBidi" w:hAnsiTheme="majorBidi" w:cstheme="majorBidi"/>
+          <w:sz w:val="24"/>
+          <w:szCs w:val="24"/>
+          <w:lang w:val="en-GB"/>
+        </w:rPr>
+        <w:t>), Android</w:t>
+      </w:r>
+      <w:r>
+        <w:rPr>
+          <w:rFonts w:asciiTheme="majorBidi" w:hAnsiTheme="majorBidi" w:cstheme="majorBidi"/>
+          <w:sz w:val="24"/>
+          <w:szCs w:val="24"/>
+          <w:lang w:val="en-GB"/>
+        </w:rPr>
+        <w:t xml:space="preserve"> </w:t>
+      </w:r>
+      <w:r>
+        <w:rPr>
+          <w:rFonts w:asciiTheme="majorBidi" w:hAnsiTheme="majorBidi" w:cstheme="majorBidi"/>
+          <w:sz w:val="24"/>
+          <w:szCs w:val="24"/>
+          <w:lang w:val="en-GB"/>
+        </w:rPr>
+        <w:t>driver can visualize the orders and he revenue</w:t>
+      </w:r>
+      <w:r>
+        <w:rPr>
+          <w:rFonts w:asciiTheme="majorBidi" w:hAnsiTheme="majorBidi" w:cstheme="majorBidi"/>
+          <w:sz w:val="24"/>
+          <w:szCs w:val="24"/>
+          <w:lang w:val="en-GB"/>
+        </w:rPr>
+        <w:t xml:space="preserve"> (right).</w:t>
+      </w:r>
+    </w:p>
+    <w:p>
+      <w:pPr>
+        <w:rPr>
+          <w:rFonts w:asciiTheme="majorBidi" w:hAnsiTheme="majorBidi" w:cstheme="majorBidi"/>
+          <w:sz w:val="24"/>
+          <w:szCs w:val="24"/>
+        </w:rPr>
+      </w:pPr>
+      <w:r>
+        <w:rPr>
+          <w:rFonts w:asciiTheme="majorBidi" w:hAnsiTheme="majorBidi" w:cstheme="majorBidi"/>
+          <w:sz w:val="24"/>
+          <w:szCs w:val="24"/>
+        </w:rPr>
+        <w:drawing>
+          <wp:anchor distT="0" distB="0" distL="114300" distR="114300" simplePos="0" relativeHeight="251687936" behindDoc="0" locked="0" layoutInCell="1" allowOverlap="1" wp14:anchorId="65ADF34C" wp14:editId="3A2A24BD">
+            <wp:simplePos x="0" y="0"/>
+            <wp:positionH relativeFrom="margin">
+              <wp:posOffset>1899176</wp:posOffset>
+            </wp:positionH>
+            <wp:positionV relativeFrom="margin">
+              <wp:posOffset>1465711</wp:posOffset>
+            </wp:positionV>
+            <wp:extent cx="1645920" cy="3499485"/>
+            <wp:effectExtent l="0" t="0" r="0" b="5715"/>
+            <wp:wrapSquare wrapText="bothSides"/>
+            <wp:docPr id="43" name="Picture 43" descr="Graphical user interface, text, application, chat or text message&#10;&#10;Description automatically generated"/>
+            <wp:cNvGraphicFramePr>
+              <a:graphicFrameLocks xmlns:a="http://schemas.openxmlformats.org/drawingml/2006/main" noChangeAspect="1"/>
+            </wp:cNvGraphicFramePr>
+            <a:graphic xmlns:a="http://schemas.openxmlformats.org/drawingml/2006/main">
+              <a:graphicData uri="http://schemas.openxmlformats.org/drawingml/2006/picture">
+                <pic:pic xmlns:pic="http://schemas.openxmlformats.org/drawingml/2006/picture">
+                  <pic:nvPicPr>
+                    <pic:cNvPr id="43" name="Picture 43" descr="Graphical user interface, text, application, chat or text message&#10;&#10;Description automatically generated"/>
+                    <pic:cNvPicPr/>
+                  </pic:nvPicPr>
+                  <pic:blipFill>
+                    <a:blip r:embed="rId34" cstate="print">
+                      <a:extLst>
+                        <a:ext uri="{28A0092B-C50C-407E-A947-70E740481C1C}">
+                          <a14:useLocalDpi xmlns:a14="http://schemas.microsoft.com/office/drawing/2010/main" val="0"/>
+                        </a:ext>
+                      </a:extLst>
+                    </a:blip>
+                    <a:stretch>
+                      <a:fillRect/>
+                    </a:stretch>
+                  </pic:blipFill>
+                  <pic:spPr>
+                    <a:xfrm>
+                      <a:off x="0" y="0"/>
+                      <a:ext cx="1645920" cy="3499485"/>
+                    </a:xfrm>
+                    <a:prstGeom prst="rect">
+                      <a:avLst/>
+                    </a:prstGeom>
+                  </pic:spPr>
+                </pic:pic>
+              </a:graphicData>
+            </a:graphic>
+            <wp14:sizeRelH relativeFrom="margin">
+              <wp14:pctWidth>0</wp14:pctWidth>
+            </wp14:sizeRelH>
+            <wp14:sizeRelV relativeFrom="margin">
+              <wp14:pctHeight>0</wp14:pctHeight>
+            </wp14:sizeRelV>
+          </wp:anchor>
+        </w:drawing>
+      </w:r>
+      <w:r>
+        <w:rPr>
+          <w:rFonts w:asciiTheme="majorBidi" w:hAnsiTheme="majorBidi" w:cstheme="majorBidi"/>
+          <w:sz w:val="24"/>
+          <w:szCs w:val="24"/>
+        </w:rPr>
+        <w:drawing>
+          <wp:anchor distT="0" distB="0" distL="114300" distR="114300" simplePos="0" relativeHeight="251686912" behindDoc="0" locked="0" layoutInCell="1" allowOverlap="1" wp14:anchorId="35098F0F" wp14:editId="2FFE3146">
+            <wp:simplePos x="0" y="0"/>
+            <wp:positionH relativeFrom="margin">
+              <wp:align>left</wp:align>
+            </wp:positionH>
+            <wp:positionV relativeFrom="page">
+              <wp:posOffset>2380111</wp:posOffset>
+            </wp:positionV>
+            <wp:extent cx="1670685" cy="3525520"/>
+            <wp:effectExtent l="0" t="0" r="5715" b="0"/>
+            <wp:wrapTopAndBottom/>
+            <wp:docPr id="42" name="Picture 42" descr="Graphical user interface, text, application&#10;&#10;Description automatically generated"/>
+            <wp:cNvGraphicFramePr>
+              <a:graphicFrameLocks xmlns:a="http://schemas.openxmlformats.org/drawingml/2006/main" noChangeAspect="1"/>
+            </wp:cNvGraphicFramePr>
+            <a:graphic xmlns:a="http://schemas.openxmlformats.org/drawingml/2006/main">
+              <a:graphicData uri="http://schemas.openxmlformats.org/drawingml/2006/picture">
+                <pic:pic xmlns:pic="http://schemas.openxmlformats.org/drawingml/2006/picture">
+                  <pic:nvPicPr>
+                    <pic:cNvPr id="42" name="Picture 42" descr="Graphical user interface, text, application&#10;&#10;Description automatically generated"/>
+                    <pic:cNvPicPr/>
+                  </pic:nvPicPr>
+                  <pic:blipFill>
+                    <a:blip r:embed="rId35" cstate="print">
+                      <a:extLst>
+                        <a:ext uri="{28A0092B-C50C-407E-A947-70E740481C1C}">
+                          <a14:useLocalDpi xmlns:a14="http://schemas.microsoft.com/office/drawing/2010/main" val="0"/>
+                        </a:ext>
+                      </a:extLst>
+                    </a:blip>
+                    <a:stretch>
+                      <a:fillRect/>
+                    </a:stretch>
+                  </pic:blipFill>
+                  <pic:spPr>
+                    <a:xfrm>
+                      <a:off x="0" y="0"/>
+                      <a:ext cx="1670685" cy="3525520"/>
+                    </a:xfrm>
+                    <a:prstGeom prst="rect">
+                      <a:avLst/>
+                    </a:prstGeom>
+                  </pic:spPr>
+                </pic:pic>
+              </a:graphicData>
+            </a:graphic>
+            <wp14:sizeRelH relativeFrom="margin">
+              <wp14:pctWidth>0</wp14:pctWidth>
+            </wp14:sizeRelH>
+            <wp14:sizeRelV relativeFrom="margin">
+              <wp14:pctHeight>0</wp14:pctHeight>
+            </wp14:sizeRelV>
+          </wp:anchor>
+        </w:drawing>
+      </w:r>
+    </w:p>
+    <w:p>
+      <w:pPr>
+        <w:rPr>
+          <w:rFonts w:asciiTheme="majorBidi" w:hAnsiTheme="majorBidi" w:cstheme="majorBidi"/>
+          <w:sz w:val="24"/>
+          <w:szCs w:val="24"/>
+        </w:rPr>
+      </w:pPr>
+    </w:p>
+    <w:p>
+      <w:pPr>
+        <w:rPr>
+          <w:rFonts w:asciiTheme="majorBidi" w:hAnsiTheme="majorBidi" w:cstheme="majorBidi"/>
+          <w:sz w:val="24"/>
+          <w:szCs w:val="24"/>
+        </w:rPr>
+      </w:pPr>
+      <w:r>
+        <w:rPr>
+          <w:rFonts w:asciiTheme="majorBidi" w:hAnsiTheme="majorBidi" w:cstheme="majorBidi"/>
+          <w:sz w:val="24"/>
+          <w:szCs w:val="24"/>
+        </w:rPr>
+        <w:drawing>
+          <wp:anchor distT="0" distB="0" distL="114300" distR="114300" simplePos="0" relativeHeight="251688960" behindDoc="0" locked="0" layoutInCell="1" allowOverlap="1" wp14:anchorId="38B0C3E1" wp14:editId="55CC1EC2">
+            <wp:simplePos x="0" y="0"/>
+            <wp:positionH relativeFrom="margin">
+              <wp:posOffset>3791476</wp:posOffset>
+            </wp:positionH>
+            <wp:positionV relativeFrom="page">
+              <wp:posOffset>2332859</wp:posOffset>
+            </wp:positionV>
+            <wp:extent cx="1682750" cy="3572510"/>
+            <wp:effectExtent l="0" t="0" r="0" b="8890"/>
+            <wp:wrapTopAndBottom/>
+            <wp:docPr id="44" name="Picture 44" descr="Graphical user interface, application, map&#10;&#10;Description automatically generated"/>
+            <wp:cNvGraphicFramePr>
+              <a:graphicFrameLocks xmlns:a="http://schemas.openxmlformats.org/drawingml/2006/main" noChangeAspect="1"/>
+            </wp:cNvGraphicFramePr>
+            <a:graphic xmlns:a="http://schemas.openxmlformats.org/drawingml/2006/main">
+              <a:graphicData uri="http://schemas.openxmlformats.org/drawingml/2006/picture">
+                <pic:pic xmlns:pic="http://schemas.openxmlformats.org/drawingml/2006/picture">
+                  <pic:nvPicPr>
+                    <pic:cNvPr id="44" name="Picture 44" descr="Graphical user interface, application, map&#10;&#10;Description automatically generated"/>
+                    <pic:cNvPicPr/>
+                  </pic:nvPicPr>
+                  <pic:blipFill>
+                    <a:blip r:embed="rId36" cstate="print">
+                      <a:extLst>
+                        <a:ext uri="{28A0092B-C50C-407E-A947-70E740481C1C}">
+                          <a14:useLocalDpi xmlns:a14="http://schemas.microsoft.com/office/drawing/2010/main" val="0"/>
+                        </a:ext>
+                      </a:extLst>
+                    </a:blip>
+                    <a:stretch>
+                      <a:fillRect/>
+                    </a:stretch>
+                  </pic:blipFill>
+                  <pic:spPr>
+                    <a:xfrm>
+                      <a:off x="0" y="0"/>
+                      <a:ext cx="1682750" cy="3572510"/>
+                    </a:xfrm>
+                    <a:prstGeom prst="rect">
+                      <a:avLst/>
+                    </a:prstGeom>
+                  </pic:spPr>
+                </pic:pic>
+              </a:graphicData>
+            </a:graphic>
+            <wp14:sizeRelH relativeFrom="margin">
+              <wp14:pctWidth>0</wp14:pctWidth>
+            </wp14:sizeRelH>
+            <wp14:sizeRelV relativeFrom="margin">
+              <wp14:pctHeight>0</wp14:pctHeight>
+            </wp14:sizeRelV>
+          </wp:anchor>
+        </w:drawing>
+      </w:r>
+    </w:p>
+    <w:p>
+      <w:pPr>
+        <w:rPr>
+          <w:rFonts w:asciiTheme="majorBidi" w:hAnsiTheme="majorBidi" w:cstheme="majorBidi"/>
+          <w:sz w:val="24"/>
+          <w:szCs w:val="24"/>
+        </w:rPr>
+      </w:pPr>
+      <w:r>
+        <w:rPr>
+          <w:rFonts w:asciiTheme="majorBidi" w:hAnsiTheme="majorBidi" w:cstheme="majorBidi"/>
+          <w:color w:val="2E74B5" w:themeColor="accent1" w:themeShade="BF"/>
+          <w:sz w:val="24"/>
+          <w:szCs w:val="24"/>
+        </w:rPr>
+        <w:t>Test</w:t>
+      </w:r>
+      <w:r>
+        <w:rPr>
+          <w:rFonts w:asciiTheme="majorBidi" w:hAnsiTheme="majorBidi" w:cstheme="majorBidi"/>
+          <w:color w:val="2E74B5" w:themeColor="accent1" w:themeShade="BF"/>
+          <w:sz w:val="24"/>
+          <w:szCs w:val="24"/>
+        </w:rPr>
+        <w:t xml:space="preserve"> </w:t>
+      </w:r>
+      <w:r>
+        <w:rPr>
+          <w:rFonts w:asciiTheme="majorBidi" w:hAnsiTheme="majorBidi" w:cstheme="majorBidi"/>
+          <w:color w:val="2E74B5" w:themeColor="accent1" w:themeShade="BF"/>
+          <w:sz w:val="24"/>
+          <w:szCs w:val="24"/>
+        </w:rPr>
+        <w:t>Outcome</w:t>
+      </w:r>
+      <w:r>
+        <w:rPr>
+          <w:rFonts w:asciiTheme="majorBidi" w:hAnsiTheme="majorBidi" w:cstheme="majorBidi"/>
+          <w:color w:val="2E74B5" w:themeColor="accent1" w:themeShade="BF"/>
+          <w:sz w:val="24"/>
+          <w:szCs w:val="24"/>
+        </w:rPr>
+        <w:t xml:space="preserve">: </w:t>
+      </w:r>
+      <w:r>
+        <w:rPr>
+          <w:rFonts w:asciiTheme="majorBidi" w:hAnsiTheme="majorBidi" w:cstheme="majorBidi"/>
+          <w:color w:val="333333"/>
+          <w:sz w:val="24"/>
+          <w:szCs w:val="24"/>
+        </w:rPr>
+        <w:t>The test is passed.</w:t>
+      </w:r>
+    </w:p>
+    <w:p>
+      <w:pPr>
+        <w:rPr>
+          <w:rFonts w:asciiTheme="majorBidi" w:hAnsiTheme="majorBidi" w:cstheme="majorBidi"/>
+          <w:sz w:val="24"/>
+          <w:szCs w:val="24"/>
+        </w:rPr>
+      </w:pPr>
+    </w:p>
+    <w:p>
+      <w:pPr>
+        <w:rPr>
+          <w:rFonts w:asciiTheme="majorBidi" w:hAnsiTheme="majorBidi" w:cstheme="majorBidi"/>
+          <w:sz w:val="24"/>
+          <w:szCs w:val="24"/>
+        </w:rPr>
+      </w:pPr>
+    </w:p>
+    <w:p>
+      <w:pPr>
+        <w:rPr>
+          <w:rFonts w:asciiTheme="majorBidi" w:hAnsiTheme="majorBidi" w:cstheme="majorBidi"/>
+          <w:sz w:val="24"/>
+          <w:szCs w:val="24"/>
+        </w:rPr>
+      </w:pPr>
+    </w:p>
+    <w:p>
+      <w:pPr>
+        <w:rPr>
+          <w:rFonts w:asciiTheme="majorBidi" w:hAnsiTheme="majorBidi" w:cstheme="majorBidi"/>
+          <w:sz w:val="24"/>
+          <w:szCs w:val="24"/>
+        </w:rPr>
+      </w:pPr>
+    </w:p>
+    <w:p>
+      <w:pPr>
+        <w:rPr>
+          <w:rFonts w:asciiTheme="majorBidi" w:hAnsiTheme="majorBidi" w:cstheme="majorBidi"/>
+          <w:sz w:val="24"/>
+          <w:szCs w:val="24"/>
+        </w:rPr>
+      </w:pPr>
+    </w:p>
+    <w:p>
+      <w:pPr>
+        <w:pStyle w:val="Heading2"/>
+      </w:pPr>
+      <w:r>
+        <w:lastRenderedPageBreak/>
+        <w:t xml:space="preserve">Test case </w:t>
+      </w:r>
+      <w:r>
+        <w:t>8</w:t>
+      </w:r>
+      <w:r>
+        <w:t xml:space="preserve">: </w:t>
+      </w:r>
+      <w:r>
+        <w:t>Driver/ Seller interaction on handling of delivery.</w:t>
+      </w:r>
+    </w:p>
+    <w:p>
+      <w:pPr>
+        <w:rPr>
+          <w:rFonts w:asciiTheme="majorBidi" w:hAnsiTheme="majorBidi" w:cstheme="majorBidi"/>
+          <w:sz w:val="24"/>
+          <w:szCs w:val="24"/>
+        </w:rPr>
+      </w:pPr>
+      <w:r>
+        <w:rPr>
+          <w:rFonts w:asciiTheme="majorBidi" w:hAnsiTheme="majorBidi" w:cstheme="majorBidi"/>
+          <w:color w:val="2E74B5" w:themeColor="accent1" w:themeShade="BF"/>
+          <w:sz w:val="24"/>
+          <w:szCs w:val="24"/>
+        </w:rPr>
+        <w:t>Expected</w:t>
+      </w:r>
+      <w:r>
+        <w:rPr>
+          <w:rFonts w:asciiTheme="majorBidi" w:hAnsiTheme="majorBidi" w:cstheme="majorBidi"/>
+          <w:color w:val="2E74B5" w:themeColor="accent1" w:themeShade="BF"/>
+          <w:sz w:val="24"/>
+          <w:szCs w:val="24"/>
+        </w:rPr>
+        <w:t xml:space="preserve"> </w:t>
+      </w:r>
+      <w:r>
+        <w:rPr>
+          <w:rFonts w:asciiTheme="majorBidi" w:hAnsiTheme="majorBidi" w:cstheme="majorBidi"/>
+          <w:color w:val="2E74B5" w:themeColor="accent1" w:themeShade="BF"/>
+          <w:sz w:val="24"/>
+          <w:szCs w:val="24"/>
+        </w:rPr>
+        <w:t>Outcome</w:t>
+      </w:r>
+      <w:r>
+        <w:rPr>
+          <w:rFonts w:asciiTheme="majorBidi" w:hAnsiTheme="majorBidi" w:cstheme="majorBidi"/>
+          <w:color w:val="2E74B5" w:themeColor="accent1" w:themeShade="BF"/>
+          <w:sz w:val="24"/>
+          <w:szCs w:val="24"/>
+        </w:rPr>
+        <w:t xml:space="preserve">: </w:t>
+      </w:r>
+      <w:r>
+        <w:rPr>
+          <w:rFonts w:asciiTheme="majorBidi" w:hAnsiTheme="majorBidi" w:cstheme="majorBidi"/>
+          <w:sz w:val="24"/>
+          <w:szCs w:val="24"/>
+        </w:rPr>
+        <w:t xml:space="preserve">The Driver </w:t>
+      </w:r>
+      <w:r>
+        <w:rPr>
+          <w:rFonts w:asciiTheme="majorBidi" w:hAnsiTheme="majorBidi" w:cstheme="majorBidi"/>
+          <w:sz w:val="24"/>
+          <w:szCs w:val="24"/>
+        </w:rPr>
+        <w:t>is assigned the orders and can see he orders and the seller he is delivering to. The seller is notified that the driver is assigned and can see his progress</w:t>
+      </w:r>
+      <w:r>
+        <w:rPr>
+          <w:rFonts w:asciiTheme="majorBidi" w:hAnsiTheme="majorBidi" w:cstheme="majorBidi"/>
+          <w:sz w:val="24"/>
+          <w:szCs w:val="24"/>
+        </w:rPr>
+        <w:t>.</w:t>
+      </w:r>
+    </w:p>
+    <w:p>
+      <w:pPr>
+        <w:autoSpaceDE w:val="0"/>
+        <w:autoSpaceDN w:val="0"/>
+        <w:adjustRightInd w:val="0"/>
+        <w:spacing w:after="0" w:line="240" w:lineRule="auto"/>
+        <w:rPr>
+          <w:rFonts w:asciiTheme="majorBidi" w:hAnsiTheme="majorBidi" w:cstheme="majorBidi"/>
+          <w:sz w:val="24"/>
+          <w:szCs w:val="24"/>
+          <w:lang w:val="en-GB"/>
+        </w:rPr>
+      </w:pPr>
+      <w:r>
+        <w:rPr>
+          <w:rFonts w:asciiTheme="majorBidi" w:hAnsiTheme="majorBidi" w:cstheme="majorBidi"/>
+          <w:color w:val="2E74B5" w:themeColor="accent1" w:themeShade="BF"/>
+          <w:sz w:val="24"/>
+          <w:szCs w:val="24"/>
+          <w:lang w:val="en-GB"/>
+        </w:rPr>
+        <w:t xml:space="preserve">E2E testing: </w:t>
+      </w:r>
+      <w:r>
+        <w:rPr>
+          <w:rFonts w:asciiTheme="majorBidi" w:hAnsiTheme="majorBidi" w:cstheme="majorBidi"/>
+          <w:sz w:val="24"/>
+          <w:szCs w:val="24"/>
+          <w:lang w:val="en-GB"/>
+        </w:rPr>
+        <w:t xml:space="preserve">Android </w:t>
+      </w:r>
+      <w:r>
+        <w:rPr>
+          <w:rFonts w:asciiTheme="majorBidi" w:hAnsiTheme="majorBidi" w:cstheme="majorBidi"/>
+          <w:sz w:val="24"/>
+          <w:szCs w:val="24"/>
+          <w:lang w:val="en-GB"/>
+        </w:rPr>
+        <w:t>driver can see the orders and the seller</w:t>
+      </w:r>
+      <w:r>
+        <w:rPr>
+          <w:rFonts w:asciiTheme="majorBidi" w:hAnsiTheme="majorBidi" w:cstheme="majorBidi"/>
+          <w:sz w:val="24"/>
+          <w:szCs w:val="24"/>
+          <w:lang w:val="en-GB"/>
+        </w:rPr>
+        <w:t xml:space="preserve"> (</w:t>
+      </w:r>
+      <w:r>
+        <w:rPr>
+          <w:rFonts w:asciiTheme="majorBidi" w:hAnsiTheme="majorBidi" w:cstheme="majorBidi"/>
+          <w:sz w:val="24"/>
+          <w:szCs w:val="24"/>
+          <w:lang w:val="en-GB"/>
+        </w:rPr>
+        <w:t xml:space="preserve">left), Android </w:t>
+      </w:r>
+      <w:r>
+        <w:rPr>
+          <w:rFonts w:asciiTheme="majorBidi" w:hAnsiTheme="majorBidi" w:cstheme="majorBidi"/>
+          <w:sz w:val="24"/>
+          <w:szCs w:val="24"/>
+          <w:lang w:val="en-GB"/>
+        </w:rPr>
+        <w:t xml:space="preserve">seller can see his assigned driver </w:t>
+      </w:r>
+      <w:r>
+        <w:rPr>
+          <w:rFonts w:asciiTheme="majorBidi" w:hAnsiTheme="majorBidi" w:cstheme="majorBidi"/>
+          <w:sz w:val="24"/>
+          <w:szCs w:val="24"/>
+          <w:lang w:val="en-GB"/>
+        </w:rPr>
+        <w:t>(right).</w:t>
+      </w:r>
+    </w:p>
+    <w:p>
+      <w:pPr>
+        <w:autoSpaceDE w:val="0"/>
+        <w:autoSpaceDN w:val="0"/>
+        <w:adjustRightInd w:val="0"/>
+        <w:spacing w:after="0" w:line="240" w:lineRule="auto"/>
+        <w:rPr>
+          <w:rFonts w:asciiTheme="majorBidi" w:hAnsiTheme="majorBidi" w:cstheme="majorBidi"/>
+          <w:sz w:val="24"/>
+          <w:szCs w:val="24"/>
+          <w:lang w:val="en-GB"/>
+        </w:rPr>
+      </w:pPr>
+    </w:p>
+    <w:p>
+      <w:pPr>
+        <w:autoSpaceDE w:val="0"/>
+        <w:autoSpaceDN w:val="0"/>
+        <w:adjustRightInd w:val="0"/>
+        <w:spacing w:after="0" w:line="240" w:lineRule="auto"/>
+        <w:rPr>
+          <w:rFonts w:asciiTheme="majorBidi" w:hAnsiTheme="majorBidi" w:cstheme="majorBidi"/>
+          <w:sz w:val="24"/>
+          <w:szCs w:val="24"/>
+          <w:lang w:val="en-GB"/>
+        </w:rPr>
+      </w:pPr>
+      <w:r>
+        <w:rPr>
+          <w:rFonts w:asciiTheme="majorBidi" w:hAnsiTheme="majorBidi" w:cstheme="majorBidi"/>
+          <w:sz w:val="24"/>
+          <w:szCs w:val="24"/>
+        </w:rPr>
+        <w:drawing>
+          <wp:anchor distT="0" distB="0" distL="114300" distR="114300" simplePos="0" relativeHeight="251691008" behindDoc="0" locked="0" layoutInCell="1" allowOverlap="1" wp14:anchorId="1F49DCD2" wp14:editId="4B35D36D">
+            <wp:simplePos x="0" y="0"/>
+            <wp:positionH relativeFrom="margin">
+              <wp:posOffset>2751768</wp:posOffset>
+            </wp:positionH>
+            <wp:positionV relativeFrom="margin">
+              <wp:posOffset>1816917</wp:posOffset>
+            </wp:positionV>
+            <wp:extent cx="1755140" cy="3716655"/>
+            <wp:effectExtent l="0" t="0" r="0" b="0"/>
+            <wp:wrapTopAndBottom/>
+            <wp:docPr id="46" name="Picture 46" descr="Graphical user interface, text, application&#10;&#10;Description automatically generated"/>
+            <wp:cNvGraphicFramePr>
+              <a:graphicFrameLocks xmlns:a="http://schemas.openxmlformats.org/drawingml/2006/main" noChangeAspect="1"/>
+            </wp:cNvGraphicFramePr>
+            <a:graphic xmlns:a="http://schemas.openxmlformats.org/drawingml/2006/main">
+              <a:graphicData uri="http://schemas.openxmlformats.org/drawingml/2006/picture">
+                <pic:pic xmlns:pic="http://schemas.openxmlformats.org/drawingml/2006/picture">
+                  <pic:nvPicPr>
+                    <pic:cNvPr id="46" name="Picture 46" descr="Graphical user interface, text, application&#10;&#10;Description automatically generated"/>
+                    <pic:cNvPicPr/>
+                  </pic:nvPicPr>
+                  <pic:blipFill>
+                    <a:blip r:embed="rId37">
+                      <a:extLst>
+                        <a:ext uri="{28A0092B-C50C-407E-A947-70E740481C1C}">
+                          <a14:useLocalDpi xmlns:a14="http://schemas.microsoft.com/office/drawing/2010/main" val="0"/>
+                        </a:ext>
+                      </a:extLst>
+                    </a:blip>
+                    <a:stretch>
+                      <a:fillRect/>
+                    </a:stretch>
+                  </pic:blipFill>
+                  <pic:spPr>
+                    <a:xfrm>
+                      <a:off x="0" y="0"/>
+                      <a:ext cx="1755140" cy="3716655"/>
+                    </a:xfrm>
+                    <a:prstGeom prst="rect">
+                      <a:avLst/>
+                    </a:prstGeom>
+                  </pic:spPr>
+                </pic:pic>
+              </a:graphicData>
+            </a:graphic>
+            <wp14:sizeRelH relativeFrom="margin">
+              <wp14:pctWidth>0</wp14:pctWidth>
+            </wp14:sizeRelH>
+            <wp14:sizeRelV relativeFrom="margin">
+              <wp14:pctHeight>0</wp14:pctHeight>
+            </wp14:sizeRelV>
+          </wp:anchor>
+        </w:drawing>
+      </w:r>
+      <w:r>
+        <w:rPr>
+          <w:rFonts w:asciiTheme="majorBidi" w:hAnsiTheme="majorBidi" w:cstheme="majorBidi"/>
+          <w:sz w:val="24"/>
+          <w:szCs w:val="24"/>
+          <w:lang w:val="en-GB"/>
+        </w:rPr>
+        <w:drawing>
+          <wp:anchor distT="0" distB="0" distL="114300" distR="114300" simplePos="0" relativeHeight="251689984" behindDoc="0" locked="0" layoutInCell="1" allowOverlap="1" wp14:anchorId="50A3BB0B" wp14:editId="51E63FF0">
+            <wp:simplePos x="0" y="0"/>
+            <wp:positionH relativeFrom="margin">
+              <wp:posOffset>697230</wp:posOffset>
+            </wp:positionH>
+            <wp:positionV relativeFrom="margin">
+              <wp:posOffset>1821180</wp:posOffset>
+            </wp:positionV>
+            <wp:extent cx="1816100" cy="3766185"/>
+            <wp:effectExtent l="0" t="0" r="0" b="5715"/>
+            <wp:wrapTopAndBottom/>
+            <wp:docPr id="45" name="Picture 45" descr="Graphical user interface, application&#10;&#10;Description automatically generated"/>
+            <wp:cNvGraphicFramePr>
+              <a:graphicFrameLocks xmlns:a="http://schemas.openxmlformats.org/drawingml/2006/main" noChangeAspect="1"/>
+            </wp:cNvGraphicFramePr>
+            <a:graphic xmlns:a="http://schemas.openxmlformats.org/drawingml/2006/main">
+              <a:graphicData uri="http://schemas.openxmlformats.org/drawingml/2006/picture">
+                <pic:pic xmlns:pic="http://schemas.openxmlformats.org/drawingml/2006/picture">
+                  <pic:nvPicPr>
+                    <pic:cNvPr id="45" name="Picture 45" descr="Graphical user interface, application&#10;&#10;Description automatically generated"/>
+                    <pic:cNvPicPr/>
+                  </pic:nvPicPr>
+                  <pic:blipFill>
+                    <a:blip r:embed="rId38">
+                      <a:extLst>
+                        <a:ext uri="{28A0092B-C50C-407E-A947-70E740481C1C}">
+                          <a14:useLocalDpi xmlns:a14="http://schemas.microsoft.com/office/drawing/2010/main" val="0"/>
+                        </a:ext>
+                      </a:extLst>
+                    </a:blip>
+                    <a:stretch>
+                      <a:fillRect/>
+                    </a:stretch>
+                  </pic:blipFill>
+                  <pic:spPr>
+                    <a:xfrm>
+                      <a:off x="0" y="0"/>
+                      <a:ext cx="1816100" cy="3766185"/>
+                    </a:xfrm>
+                    <a:prstGeom prst="rect">
+                      <a:avLst/>
+                    </a:prstGeom>
+                  </pic:spPr>
+                </pic:pic>
+              </a:graphicData>
+            </a:graphic>
+            <wp14:sizeRelH relativeFrom="margin">
+              <wp14:pctWidth>0</wp14:pctWidth>
+            </wp14:sizeRelH>
+            <wp14:sizeRelV relativeFrom="margin">
+              <wp14:pctHeight>0</wp14:pctHeight>
+            </wp14:sizeRelV>
+          </wp:anchor>
+        </w:drawing>
+      </w:r>
+    </w:p>
+    <w:p>
+      <w:pPr>
+        <w:rPr>
+          <w:lang w:val="en-GB"/>
+        </w:rPr>
+      </w:pPr>
+    </w:p>
+    <w:p>
+      <w:pPr>
+        <w:rPr>
+          <w:rFonts w:asciiTheme="majorBidi" w:hAnsiTheme="majorBidi" w:cstheme="majorBidi"/>
+          <w:sz w:val="24"/>
+          <w:szCs w:val="24"/>
+        </w:rPr>
+      </w:pPr>
+    </w:p>
+    <w:p>
+      <w:pPr>
+        <w:rPr>
+          <w:rFonts w:asciiTheme="majorBidi" w:hAnsiTheme="majorBidi" w:cstheme="majorBidi"/>
+          <w:sz w:val="24"/>
+          <w:szCs w:val="24"/>
+        </w:rPr>
+      </w:pPr>
+      <w:r>
+        <w:rPr>
+          <w:rFonts w:asciiTheme="majorBidi" w:hAnsiTheme="majorBidi" w:cstheme="majorBidi"/>
+          <w:color w:val="2E74B5" w:themeColor="accent1" w:themeShade="BF"/>
+          <w:sz w:val="24"/>
+          <w:szCs w:val="24"/>
+        </w:rPr>
+        <w:t>Test</w:t>
+      </w:r>
+      <w:r>
+        <w:rPr>
+          <w:rFonts w:asciiTheme="majorBidi" w:hAnsiTheme="majorBidi" w:cstheme="majorBidi"/>
+          <w:color w:val="2E74B5" w:themeColor="accent1" w:themeShade="BF"/>
+          <w:sz w:val="24"/>
+          <w:szCs w:val="24"/>
+        </w:rPr>
+        <w:t xml:space="preserve"> </w:t>
+      </w:r>
+      <w:r>
+        <w:rPr>
+          <w:rFonts w:asciiTheme="majorBidi" w:hAnsiTheme="majorBidi" w:cstheme="majorBidi"/>
+          <w:color w:val="2E74B5" w:themeColor="accent1" w:themeShade="BF"/>
+          <w:sz w:val="24"/>
+          <w:szCs w:val="24"/>
+        </w:rPr>
+        <w:t>Outcome</w:t>
+      </w:r>
+      <w:r>
+        <w:rPr>
+          <w:rFonts w:asciiTheme="majorBidi" w:hAnsiTheme="majorBidi" w:cstheme="majorBidi"/>
+          <w:color w:val="2E74B5" w:themeColor="accent1" w:themeShade="BF"/>
+          <w:sz w:val="24"/>
+          <w:szCs w:val="24"/>
+        </w:rPr>
+        <w:t xml:space="preserve">: </w:t>
+      </w:r>
+      <w:r>
+        <w:rPr>
+          <w:rFonts w:asciiTheme="majorBidi" w:hAnsiTheme="majorBidi" w:cstheme="majorBidi"/>
+          <w:color w:val="333333"/>
+          <w:sz w:val="24"/>
+          <w:szCs w:val="24"/>
+        </w:rPr>
+        <w:t>The test is passed.</w:t>
+      </w:r>
+    </w:p>
+    <w:p>
+      <w:pPr>
+        <w:rPr>
+          <w:rFonts w:asciiTheme="majorBidi" w:hAnsiTheme="majorBidi" w:cstheme="majorBidi"/>
+          <w:sz w:val="24"/>
+          <w:szCs w:val="24"/>
+        </w:rPr>
+      </w:pPr>
+    </w:p>
+    <w:p>
+      <w:pPr>
+        <w:rPr>
+          <w:rFonts w:asciiTheme="majorBidi" w:hAnsiTheme="majorBidi" w:cstheme="majorBidi"/>
+          <w:sz w:val="24"/>
+          <w:szCs w:val="24"/>
+        </w:rPr>
+      </w:pPr>
+    </w:p>
+    <w:p>
+      <w:pPr>
+        <w:rPr>
+          <w:rFonts w:asciiTheme="majorBidi" w:hAnsiTheme="majorBidi" w:cstheme="majorBidi"/>
+          <w:sz w:val="24"/>
+          <w:szCs w:val="24"/>
+        </w:rPr>
+      </w:pPr>
+    </w:p>
+    <w:p>
+      <w:pPr>
+        <w:pStyle w:val="Heading2"/>
+      </w:pPr>
+      <w:r>
+        <w:lastRenderedPageBreak/>
+        <w:t xml:space="preserve">Test case </w:t>
+      </w:r>
+      <w:r>
+        <w:t>9</w:t>
+      </w:r>
+      <w:r>
+        <w:t>: Driver</w:t>
+      </w:r>
+      <w:r>
+        <w:t xml:space="preserve"> is prompted to retrieve the items</w:t>
+      </w:r>
+      <w:r>
+        <w:t>.</w:t>
+      </w:r>
+    </w:p>
+    <w:p>
+      <w:pPr>
+        <w:rPr>
+          <w:rFonts w:asciiTheme="majorBidi" w:hAnsiTheme="majorBidi" w:cstheme="majorBidi"/>
+          <w:sz w:val="24"/>
+          <w:szCs w:val="24"/>
+        </w:rPr>
+      </w:pPr>
+      <w:r>
+        <w:rPr>
+          <w:rFonts w:asciiTheme="majorBidi" w:hAnsiTheme="majorBidi" w:cstheme="majorBidi"/>
+          <w:color w:val="2E74B5" w:themeColor="accent1" w:themeShade="BF"/>
+          <w:sz w:val="24"/>
+          <w:szCs w:val="24"/>
+        </w:rPr>
+        <w:t>Expected</w:t>
+      </w:r>
+      <w:r>
+        <w:rPr>
+          <w:rFonts w:asciiTheme="majorBidi" w:hAnsiTheme="majorBidi" w:cstheme="majorBidi"/>
+          <w:color w:val="2E74B5" w:themeColor="accent1" w:themeShade="BF"/>
+          <w:sz w:val="24"/>
+          <w:szCs w:val="24"/>
+        </w:rPr>
+        <w:t xml:space="preserve"> </w:t>
+      </w:r>
+      <w:r>
+        <w:rPr>
+          <w:rFonts w:asciiTheme="majorBidi" w:hAnsiTheme="majorBidi" w:cstheme="majorBidi"/>
+          <w:color w:val="2E74B5" w:themeColor="accent1" w:themeShade="BF"/>
+          <w:sz w:val="24"/>
+          <w:szCs w:val="24"/>
+        </w:rPr>
+        <w:t>Outcome</w:t>
+      </w:r>
+      <w:r>
+        <w:rPr>
+          <w:rFonts w:asciiTheme="majorBidi" w:hAnsiTheme="majorBidi" w:cstheme="majorBidi"/>
+          <w:color w:val="2E74B5" w:themeColor="accent1" w:themeShade="BF"/>
+          <w:sz w:val="24"/>
+          <w:szCs w:val="24"/>
+        </w:rPr>
+        <w:t xml:space="preserve">: </w:t>
+      </w:r>
+      <w:r>
+        <w:rPr>
+          <w:rFonts w:asciiTheme="majorBidi" w:hAnsiTheme="majorBidi" w:cstheme="majorBidi"/>
+          <w:sz w:val="24"/>
+          <w:szCs w:val="24"/>
+        </w:rPr>
+        <w:t>The driver can see the location of the seller and the address and is asked to collect the item.</w:t>
+      </w:r>
+    </w:p>
+    <w:p>
+      <w:pPr>
+        <w:rPr>
+          <w:rFonts w:asciiTheme="majorBidi" w:hAnsiTheme="majorBidi" w:cstheme="majorBidi"/>
+          <w:sz w:val="24"/>
+          <w:szCs w:val="24"/>
+          <w:lang w:val="en-GB"/>
+        </w:rPr>
+      </w:pPr>
+      <w:r>
+        <w:rPr>
+          <w:rFonts w:asciiTheme="majorBidi" w:hAnsiTheme="majorBidi" w:cstheme="majorBidi"/>
+          <w:sz w:val="24"/>
+          <w:szCs w:val="24"/>
+          <w:lang w:val="en-GB"/>
+        </w:rPr>
+        <w:drawing>
+          <wp:anchor distT="0" distB="0" distL="114300" distR="114300" simplePos="0" relativeHeight="251692032" behindDoc="0" locked="0" layoutInCell="1" allowOverlap="1" wp14:anchorId="65396664" wp14:editId="7B70E84F">
+            <wp:simplePos x="0" y="0"/>
+            <wp:positionH relativeFrom="column">
+              <wp:posOffset>1385570</wp:posOffset>
+            </wp:positionH>
+            <wp:positionV relativeFrom="page">
+              <wp:posOffset>2219960</wp:posOffset>
+            </wp:positionV>
+            <wp:extent cx="2279650" cy="4773295"/>
+            <wp:effectExtent l="0" t="0" r="6350" b="8255"/>
+            <wp:wrapTopAndBottom/>
+            <wp:docPr id="47" name="Picture 47" descr="Map&#10;&#10;Description automatically generated"/>
+            <wp:cNvGraphicFramePr>
+              <a:graphicFrameLocks xmlns:a="http://schemas.openxmlformats.org/drawingml/2006/main" noChangeAspect="1"/>
+            </wp:cNvGraphicFramePr>
+            <a:graphic xmlns:a="http://schemas.openxmlformats.org/drawingml/2006/main">
+              <a:graphicData uri="http://schemas.openxmlformats.org/drawingml/2006/picture">
+                <pic:pic xmlns:pic="http://schemas.openxmlformats.org/drawingml/2006/picture">
+                  <pic:nvPicPr>
+                    <pic:cNvPr id="47" name="Picture 47" descr="Map&#10;&#10;Description automatically generated"/>
+                    <pic:cNvPicPr/>
+                  </pic:nvPicPr>
+                  <pic:blipFill>
+                    <a:blip r:embed="rId39">
+                      <a:extLst>
+                        <a:ext uri="{28A0092B-C50C-407E-A947-70E740481C1C}">
+                          <a14:useLocalDpi xmlns:a14="http://schemas.microsoft.com/office/drawing/2010/main" val="0"/>
+                        </a:ext>
+                      </a:extLst>
+                    </a:blip>
+                    <a:stretch>
+                      <a:fillRect/>
+                    </a:stretch>
+                  </pic:blipFill>
+                  <pic:spPr>
+                    <a:xfrm>
+                      <a:off x="0" y="0"/>
+                      <a:ext cx="2279650" cy="4773295"/>
+                    </a:xfrm>
+                    <a:prstGeom prst="rect">
+                      <a:avLst/>
+                    </a:prstGeom>
+                  </pic:spPr>
+                </pic:pic>
+              </a:graphicData>
+            </a:graphic>
+            <wp14:sizeRelH relativeFrom="margin">
+              <wp14:pctWidth>0</wp14:pctWidth>
+            </wp14:sizeRelH>
+            <wp14:sizeRelV relativeFrom="margin">
+              <wp14:pctHeight>0</wp14:pctHeight>
+            </wp14:sizeRelV>
+          </wp:anchor>
+        </w:drawing>
+      </w:r>
+    </w:p>
+    <w:p>
+      <w:pPr>
+        <w:rPr>
+          <w:rFonts w:asciiTheme="majorBidi" w:hAnsiTheme="majorBidi" w:cstheme="majorBidi"/>
+          <w:sz w:val="24"/>
+          <w:szCs w:val="24"/>
+          <w:lang w:val="en-GB"/>
+        </w:rPr>
+      </w:pPr>
+    </w:p>
+    <w:p>
+      <w:pPr>
+        <w:rPr>
+          <w:rFonts w:asciiTheme="majorBidi" w:hAnsiTheme="majorBidi" w:cstheme="majorBidi"/>
+          <w:sz w:val="24"/>
+          <w:szCs w:val="24"/>
+          <w:lang w:val="en-GB"/>
+        </w:rPr>
+      </w:pPr>
+    </w:p>
+    <w:p>
+      <w:pPr>
+        <w:rPr>
+          <w:rFonts w:asciiTheme="majorBidi" w:hAnsiTheme="majorBidi" w:cstheme="majorBidi"/>
+          <w:sz w:val="24"/>
+          <w:szCs w:val="24"/>
+          <w:lang w:val="en-GB"/>
+        </w:rPr>
+      </w:pPr>
+    </w:p>
+    <w:p>
+      <w:pPr>
+        <w:rPr>
+          <w:rFonts w:asciiTheme="majorBidi" w:hAnsiTheme="majorBidi" w:cstheme="majorBidi"/>
+          <w:sz w:val="24"/>
+          <w:szCs w:val="24"/>
+        </w:rPr>
+      </w:pPr>
+      <w:r>
+        <w:rPr>
+          <w:rFonts w:asciiTheme="majorBidi" w:hAnsiTheme="majorBidi" w:cstheme="majorBidi"/>
+          <w:color w:val="2E74B5" w:themeColor="accent1" w:themeShade="BF"/>
+          <w:sz w:val="24"/>
+          <w:szCs w:val="24"/>
+        </w:rPr>
+        <w:t>Test</w:t>
+      </w:r>
+      <w:r>
+        <w:rPr>
+          <w:rFonts w:asciiTheme="majorBidi" w:hAnsiTheme="majorBidi" w:cstheme="majorBidi"/>
+          <w:color w:val="2E74B5" w:themeColor="accent1" w:themeShade="BF"/>
+          <w:sz w:val="24"/>
+          <w:szCs w:val="24"/>
+        </w:rPr>
+        <w:t xml:space="preserve"> </w:t>
+      </w:r>
+      <w:r>
+        <w:rPr>
+          <w:rFonts w:asciiTheme="majorBidi" w:hAnsiTheme="majorBidi" w:cstheme="majorBidi"/>
+          <w:color w:val="2E74B5" w:themeColor="accent1" w:themeShade="BF"/>
+          <w:sz w:val="24"/>
+          <w:szCs w:val="24"/>
+        </w:rPr>
+        <w:t>Outcome</w:t>
+      </w:r>
+      <w:r>
+        <w:rPr>
+          <w:rFonts w:asciiTheme="majorBidi" w:hAnsiTheme="majorBidi" w:cstheme="majorBidi"/>
+          <w:color w:val="2E74B5" w:themeColor="accent1" w:themeShade="BF"/>
+          <w:sz w:val="24"/>
+          <w:szCs w:val="24"/>
+        </w:rPr>
+        <w:t xml:space="preserve">: </w:t>
+      </w:r>
+      <w:r>
+        <w:rPr>
+          <w:rFonts w:asciiTheme="majorBidi" w:hAnsiTheme="majorBidi" w:cstheme="majorBidi"/>
+          <w:color w:val="333333"/>
+          <w:sz w:val="24"/>
+          <w:szCs w:val="24"/>
+        </w:rPr>
+        <w:t>The test is passed.</w:t>
+      </w:r>
+    </w:p>
+    <w:p>
+      <w:pPr>
+        <w:tabs>
+          <w:tab w:val="left" w:pos="1309"/>
+        </w:tabs>
+        <w:rPr>
+          <w:rFonts w:asciiTheme="majorBidi" w:hAnsiTheme="majorBidi" w:cstheme="majorBidi"/>
+          <w:sz w:val="24"/>
+          <w:szCs w:val="24"/>
+        </w:rPr>
+      </w:pPr>
+    </w:p>
+    <w:p>
+      <w:pPr>
+        <w:rPr>
+          <w:rFonts w:asciiTheme="majorBidi" w:hAnsiTheme="majorBidi" w:cstheme="majorBidi"/>
+          <w:sz w:val="24"/>
+          <w:szCs w:val="24"/>
+          <w:lang w:val="en-GB"/>
+        </w:rPr>
+      </w:pPr>
+    </w:p>
+    <w:p>
+      <w:pPr>
+        <w:pStyle w:val="Heading2"/>
+      </w:pPr>
+      <w:r>
+        <w:lastRenderedPageBreak/>
+        <w:t xml:space="preserve">Test case </w:t>
+      </w:r>
+      <w:r>
+        <w:t>10</w:t>
+      </w:r>
+      <w:r>
+        <w:t xml:space="preserve">: Driver </w:t>
+      </w:r>
+      <w:r>
+        <w:t>completes delivery.</w:t>
+      </w:r>
+    </w:p>
+    <w:p>
+      <w:pPr>
+        <w:rPr>
+          <w:rFonts w:asciiTheme="majorBidi" w:hAnsiTheme="majorBidi" w:cstheme="majorBidi"/>
+          <w:sz w:val="24"/>
+          <w:szCs w:val="24"/>
+        </w:rPr>
+      </w:pPr>
+      <w:r>
+        <w:rPr>
+          <w:rFonts w:asciiTheme="majorBidi" w:hAnsiTheme="majorBidi" w:cstheme="majorBidi"/>
+          <w:color w:val="2E74B5" w:themeColor="accent1" w:themeShade="BF"/>
+          <w:sz w:val="24"/>
+          <w:szCs w:val="24"/>
+        </w:rPr>
+        <w:t>Expected</w:t>
+      </w:r>
+      <w:r>
+        <w:rPr>
+          <w:rFonts w:asciiTheme="majorBidi" w:hAnsiTheme="majorBidi" w:cstheme="majorBidi"/>
+          <w:color w:val="2E74B5" w:themeColor="accent1" w:themeShade="BF"/>
+          <w:sz w:val="24"/>
+          <w:szCs w:val="24"/>
+        </w:rPr>
+        <w:t xml:space="preserve"> </w:t>
+      </w:r>
+      <w:r>
+        <w:rPr>
+          <w:rFonts w:asciiTheme="majorBidi" w:hAnsiTheme="majorBidi" w:cstheme="majorBidi"/>
+          <w:color w:val="2E74B5" w:themeColor="accent1" w:themeShade="BF"/>
+          <w:sz w:val="24"/>
+          <w:szCs w:val="24"/>
+        </w:rPr>
+        <w:t>Outcome</w:t>
+      </w:r>
+      <w:r>
+        <w:rPr>
+          <w:rFonts w:asciiTheme="majorBidi" w:hAnsiTheme="majorBidi" w:cstheme="majorBidi"/>
+          <w:color w:val="2E74B5" w:themeColor="accent1" w:themeShade="BF"/>
+          <w:sz w:val="24"/>
+          <w:szCs w:val="24"/>
+        </w:rPr>
+        <w:t xml:space="preserve">: </w:t>
+      </w:r>
+      <w:r>
+        <w:rPr>
+          <w:rFonts w:asciiTheme="majorBidi" w:hAnsiTheme="majorBidi" w:cstheme="majorBidi"/>
+          <w:sz w:val="24"/>
+          <w:szCs w:val="24"/>
+        </w:rPr>
+        <w:t xml:space="preserve">The driver </w:t>
+      </w:r>
+      <w:r>
+        <w:rPr>
+          <w:rFonts w:asciiTheme="majorBidi" w:hAnsiTheme="majorBidi" w:cstheme="majorBidi"/>
+          <w:sz w:val="24"/>
+          <w:szCs w:val="24"/>
+        </w:rPr>
+        <w:t>delivers the last entry in the orders bundle, and the seller is notified about this, now the seller can post new orders, and the driver can accept new orders.</w:t>
+      </w:r>
+    </w:p>
+    <w:p>
+      <w:pPr>
+        <w:autoSpaceDE w:val="0"/>
+        <w:autoSpaceDN w:val="0"/>
+        <w:adjustRightInd w:val="0"/>
+        <w:spacing w:after="0" w:line="240" w:lineRule="auto"/>
+        <w:rPr>
+          <w:rFonts w:asciiTheme="majorBidi" w:hAnsiTheme="majorBidi" w:cstheme="majorBidi"/>
+          <w:sz w:val="24"/>
+          <w:szCs w:val="24"/>
+          <w:lang w:val="en-GB"/>
+        </w:rPr>
+      </w:pPr>
+      <w:r>
+        <w:rPr>
+          <w:rFonts w:asciiTheme="majorBidi" w:hAnsiTheme="majorBidi" w:cstheme="majorBidi"/>
+          <w:color w:val="2E74B5" w:themeColor="accent1" w:themeShade="BF"/>
+          <w:sz w:val="24"/>
+          <w:szCs w:val="24"/>
+          <w:lang w:val="en-GB"/>
+        </w:rPr>
+        <w:t xml:space="preserve">E2E testing: </w:t>
+      </w:r>
+      <w:r>
+        <w:rPr>
+          <w:rFonts w:asciiTheme="majorBidi" w:hAnsiTheme="majorBidi" w:cstheme="majorBidi"/>
+          <w:sz w:val="24"/>
+          <w:szCs w:val="24"/>
+          <w:lang w:val="en-GB"/>
+        </w:rPr>
+        <w:t>Driver delivers the last order</w:t>
+      </w:r>
+      <w:r>
+        <w:rPr>
+          <w:rFonts w:asciiTheme="majorBidi" w:hAnsiTheme="majorBidi" w:cstheme="majorBidi"/>
+          <w:sz w:val="24"/>
+          <w:szCs w:val="24"/>
+          <w:lang w:val="en-GB"/>
+        </w:rPr>
+        <w:t xml:space="preserve"> (</w:t>
+      </w:r>
+      <w:r>
+        <w:rPr>
+          <w:rFonts w:asciiTheme="majorBidi" w:hAnsiTheme="majorBidi" w:cstheme="majorBidi"/>
+          <w:sz w:val="24"/>
+          <w:szCs w:val="24"/>
+          <w:lang w:val="en-GB"/>
+        </w:rPr>
+        <w:t xml:space="preserve">left), </w:t>
+      </w:r>
+      <w:r>
+        <w:rPr>
+          <w:rFonts w:asciiTheme="majorBidi" w:hAnsiTheme="majorBidi" w:cstheme="majorBidi"/>
+          <w:sz w:val="24"/>
+          <w:szCs w:val="24"/>
+          <w:lang w:val="en-GB"/>
+        </w:rPr>
+        <w:t>Seller orders are archived after delivery, he can rate the driver based on customer feedback</w:t>
+      </w:r>
+      <w:r>
+        <w:rPr>
+          <w:rFonts w:asciiTheme="majorBidi" w:hAnsiTheme="majorBidi" w:cstheme="majorBidi"/>
+          <w:sz w:val="24"/>
+          <w:szCs w:val="24"/>
+          <w:lang w:val="en-GB"/>
+        </w:rPr>
+        <w:t xml:space="preserve"> (right).</w:t>
+      </w:r>
+    </w:p>
+    <w:p>
+      <w:pPr>
+        <w:rPr>
+          <w:rFonts w:asciiTheme="majorBidi" w:hAnsiTheme="majorBidi" w:cstheme="majorBidi"/>
+          <w:sz w:val="24"/>
+          <w:szCs w:val="24"/>
+        </w:rPr>
+      </w:pPr>
+      <w:r>
+        <w:rPr>
+          <w:rFonts w:asciiTheme="majorBidi" w:hAnsiTheme="majorBidi" w:cstheme="majorBidi"/>
+          <w:sz w:val="24"/>
+          <w:szCs w:val="24"/>
+        </w:rPr>
+        <w:drawing>
+          <wp:anchor distT="0" distB="0" distL="114300" distR="114300" simplePos="0" relativeHeight="251693056" behindDoc="0" locked="0" layoutInCell="1" allowOverlap="1" wp14:anchorId="262B957E" wp14:editId="1D275FAA">
+            <wp:simplePos x="0" y="0"/>
+            <wp:positionH relativeFrom="margin">
+              <wp:posOffset>356235</wp:posOffset>
+            </wp:positionH>
+            <wp:positionV relativeFrom="margin">
+              <wp:align>center</wp:align>
+            </wp:positionV>
+            <wp:extent cx="1898015" cy="4037330"/>
+            <wp:effectExtent l="0" t="0" r="6985" b="1270"/>
+            <wp:wrapTopAndBottom/>
+            <wp:docPr id="48" name="Picture 48" descr="Text&#10;&#10;Description automatically generated with low confidence"/>
+            <wp:cNvGraphicFramePr>
+              <a:graphicFrameLocks xmlns:a="http://schemas.openxmlformats.org/drawingml/2006/main" noChangeAspect="1"/>
+            </wp:cNvGraphicFramePr>
+            <a:graphic xmlns:a="http://schemas.openxmlformats.org/drawingml/2006/main">
+              <a:graphicData uri="http://schemas.openxmlformats.org/drawingml/2006/picture">
+                <pic:pic xmlns:pic="http://schemas.openxmlformats.org/drawingml/2006/picture">
+                  <pic:nvPicPr>
+                    <pic:cNvPr id="48" name="Picture 48" descr="Text&#10;&#10;Description automatically generated with low confidence"/>
+                    <pic:cNvPicPr/>
+                  </pic:nvPicPr>
+                  <pic:blipFill>
+                    <a:blip r:embed="rId40">
+                      <a:extLst>
+                        <a:ext uri="{28A0092B-C50C-407E-A947-70E740481C1C}">
+                          <a14:useLocalDpi xmlns:a14="http://schemas.microsoft.com/office/drawing/2010/main" val="0"/>
+                        </a:ext>
+                      </a:extLst>
+                    </a:blip>
+                    <a:stretch>
+                      <a:fillRect/>
+                    </a:stretch>
+                  </pic:blipFill>
+                  <pic:spPr>
+                    <a:xfrm>
+                      <a:off x="0" y="0"/>
+                      <a:ext cx="1898015" cy="4037330"/>
+                    </a:xfrm>
+                    <a:prstGeom prst="rect">
+                      <a:avLst/>
+                    </a:prstGeom>
+                  </pic:spPr>
+                </pic:pic>
+              </a:graphicData>
+            </a:graphic>
+            <wp14:sizeRelH relativeFrom="margin">
+              <wp14:pctWidth>0</wp14:pctWidth>
+            </wp14:sizeRelH>
+            <wp14:sizeRelV relativeFrom="margin">
+              <wp14:pctHeight>0</wp14:pctHeight>
+            </wp14:sizeRelV>
+          </wp:anchor>
+        </w:drawing>
+      </w:r>
+    </w:p>
+    <w:p>
+      <w:pPr>
+        <w:rPr>
+          <w:rFonts w:asciiTheme="majorBidi" w:hAnsiTheme="majorBidi" w:cstheme="majorBidi"/>
+          <w:sz w:val="24"/>
+          <w:szCs w:val="24"/>
+        </w:rPr>
+      </w:pPr>
+      <w:r>
+        <w:rPr>
+          <w:rFonts w:asciiTheme="majorBidi" w:hAnsiTheme="majorBidi" w:cstheme="majorBidi"/>
+          <w:sz w:val="24"/>
+          <w:szCs w:val="24"/>
+          <w:lang w:val="en-GB"/>
+        </w:rPr>
+        <w:drawing>
+          <wp:anchor distT="0" distB="0" distL="114300" distR="114300" simplePos="0" relativeHeight="251694080" behindDoc="0" locked="0" layoutInCell="1" allowOverlap="1" wp14:anchorId="06FF2D80" wp14:editId="74475AF6">
+            <wp:simplePos x="0" y="0"/>
+            <wp:positionH relativeFrom="margin">
+              <wp:posOffset>2806320</wp:posOffset>
+            </wp:positionH>
+            <wp:positionV relativeFrom="margin">
+              <wp:posOffset>1708809</wp:posOffset>
+            </wp:positionV>
+            <wp:extent cx="1929765" cy="4037330"/>
+            <wp:effectExtent l="0" t="0" r="0" b="1270"/>
+            <wp:wrapTopAndBottom/>
+            <wp:docPr id="49" name="Picture 49" descr="Graphical user interface, application&#10;&#10;Description automatically generated"/>
+            <wp:cNvGraphicFramePr>
+              <a:graphicFrameLocks xmlns:a="http://schemas.openxmlformats.org/drawingml/2006/main" noChangeAspect="1"/>
+            </wp:cNvGraphicFramePr>
+            <a:graphic xmlns:a="http://schemas.openxmlformats.org/drawingml/2006/main">
+              <a:graphicData uri="http://schemas.openxmlformats.org/drawingml/2006/picture">
+                <pic:pic xmlns:pic="http://schemas.openxmlformats.org/drawingml/2006/picture">
+                  <pic:nvPicPr>
+                    <pic:cNvPr id="49" name="Picture 49" descr="Graphical user interface, application&#10;&#10;Description automatically generated"/>
+                    <pic:cNvPicPr/>
+                  </pic:nvPicPr>
+                  <pic:blipFill>
+                    <a:blip r:embed="rId41">
+                      <a:extLst>
+                        <a:ext uri="{28A0092B-C50C-407E-A947-70E740481C1C}">
+                          <a14:useLocalDpi xmlns:a14="http://schemas.microsoft.com/office/drawing/2010/main" val="0"/>
+                        </a:ext>
+                      </a:extLst>
+                    </a:blip>
+                    <a:stretch>
+                      <a:fillRect/>
+                    </a:stretch>
+                  </pic:blipFill>
+                  <pic:spPr>
+                    <a:xfrm>
+                      <a:off x="0" y="0"/>
+                      <a:ext cx="1929765" cy="4037330"/>
+                    </a:xfrm>
+                    <a:prstGeom prst="rect">
+                      <a:avLst/>
+                    </a:prstGeom>
+                  </pic:spPr>
+                </pic:pic>
+              </a:graphicData>
+            </a:graphic>
+            <wp14:sizeRelH relativeFrom="margin">
+              <wp14:pctWidth>0</wp14:pctWidth>
+            </wp14:sizeRelH>
+            <wp14:sizeRelV relativeFrom="margin">
+              <wp14:pctHeight>0</wp14:pctHeight>
+            </wp14:sizeRelV>
+          </wp:anchor>
+        </w:drawing>
+      </w:r>
+    </w:p>
+    <w:p/>
+    <w:p>
+      <w:pPr>
+        <w:rPr>
+          <w:rFonts w:asciiTheme="majorBidi" w:hAnsiTheme="majorBidi" w:cstheme="majorBidi"/>
+          <w:sz w:val="24"/>
+          <w:szCs w:val="24"/>
+        </w:rPr>
+      </w:pPr>
+    </w:p>
+    <w:p>
+      <w:pPr>
+        <w:rPr>
+          <w:rFonts w:asciiTheme="majorBidi" w:hAnsiTheme="majorBidi" w:cstheme="majorBidi"/>
+          <w:sz w:val="24"/>
+          <w:szCs w:val="24"/>
+          <w:lang w:val="en-GB"/>
+        </w:rPr>
+      </w:pPr>
+    </w:p>
+    <w:p>
+      <w:pPr>
+        <w:rPr>
+          <w:rFonts w:asciiTheme="majorBidi" w:hAnsiTheme="majorBidi" w:cstheme="majorBidi"/>
+          <w:sz w:val="24"/>
+          <w:szCs w:val="24"/>
+          <w:lang w:val="en-GB"/>
+        </w:rPr>
+      </w:pPr>
+    </w:p>
+    <w:p>
+      <w:pPr>
+        <w:rPr>
+          <w:rFonts w:asciiTheme="majorBidi" w:hAnsiTheme="majorBidi" w:cstheme="majorBidi"/>
+          <w:sz w:val="24"/>
+          <w:szCs w:val="24"/>
+          <w:lang w:val="en-GB"/>
         </w:rPr>
       </w:pPr>
     </w:p>
     <w:sectPr>
-      <w:headerReference w:type="default" r:id="rId29"/>
-      <w:footerReference w:type="default" r:id="rId30"/>
+      <w:headerReference w:type="default" r:id="rId42"/>
+      <w:footerReference w:type="default" r:id="rId43"/>
       <w:pgSz w:w="12240" w:h="15840"/>
       <w:pgMar w:top="1440" w:right="1800" w:bottom="1440" w:left="1800" w:header="720" w:footer="720" w:gutter="0"/>
       <w:cols w:space="720"/>
